--- a/RESCURSOS HUMANOS.docx
+++ b/RESCURSOS HUMANOS.docx
@@ -1,12 +1,12 @@
 
 <file path=word/document.xml><?xml version="1.0" encoding="utf-8"?>
-<w:document xmlns:ve="http://schemas.openxmlformats.org/markup-compatibility/2006" xmlns:o="urn:schemas-microsoft-com:office:office" xmlns:r="http://schemas.openxmlformats.org/officeDocument/2006/relationships" xmlns:m="http://schemas.openxmlformats.org/officeDocument/2006/math" xmlns:v="urn:schemas-microsoft-com:vml" xmlns:wp="http://schemas.openxmlformats.org/drawingml/2006/wordprocessingDrawing" xmlns:w10="urn:schemas-microsoft-com:office:word" xmlns:w="http://schemas.openxmlformats.org/wordprocessingml/2006/main" xmlns:wne="http://schemas.microsoft.com/office/word/2006/wordml">
+<w:document xmlns:wpc="http://schemas.microsoft.com/office/word/2010/wordprocessingCanvas" xmlns:cx="http://schemas.microsoft.com/office/drawing/2014/chartex" xmlns:cx1="http://schemas.microsoft.com/office/drawing/2015/9/8/chartex" xmlns:cx2="http://schemas.microsoft.com/office/drawing/2015/10/21/chartex" xmlns:cx3="http://schemas.microsoft.com/office/drawing/2016/5/9/chartex" xmlns:cx4="http://schemas.microsoft.com/office/drawing/2016/5/10/chartex" xmlns:cx5="http://schemas.microsoft.com/office/drawing/2016/5/11/chartex" xmlns:cx6="http://schemas.microsoft.com/office/drawing/2016/5/12/chartex" xmlns:cx7="http://schemas.microsoft.com/office/drawing/2016/5/13/chartex" xmlns:cx8="http://schemas.microsoft.com/office/drawing/2016/5/14/chartex" xmlns:mc="http://schemas.openxmlformats.org/markup-compatibility/2006" xmlns:aink="http://schemas.microsoft.com/office/drawing/2016/ink" xmlns:am3d="http://schemas.microsoft.com/office/drawing/2017/model3d" xmlns:o="urn:schemas-microsoft-com:office:office" xmlns:oel="http://schemas.microsoft.com/office/2019/extlst" xmlns:r="http://schemas.openxmlformats.org/officeDocument/2006/relationships" xmlns:m="http://schemas.openxmlformats.org/officeDocument/2006/math" xmlns:v="urn:schemas-microsoft-com:vml" xmlns:wp14="http://schemas.microsoft.com/office/word/2010/wordprocessingDrawing" xmlns:wp="http://schemas.openxmlformats.org/drawingml/2006/wordprocessingDrawing" xmlns:w10="urn:schemas-microsoft-com:office:word" xmlns:w="http://schemas.openxmlformats.org/wordprocessingml/2006/main" xmlns:w14="http://schemas.microsoft.com/office/word/2010/wordml" xmlns:w15="http://schemas.microsoft.com/office/word/2012/wordml" xmlns:w16cex="http://schemas.microsoft.com/office/word/2018/wordml/cex" xmlns:w16cid="http://schemas.microsoft.com/office/word/2016/wordml/cid" xmlns:w16="http://schemas.microsoft.com/office/word/2018/wordml" xmlns:w16sdtdh="http://schemas.microsoft.com/office/word/2020/wordml/sdtdatahash" xmlns:w16se="http://schemas.microsoft.com/office/word/2015/wordml/symex" xmlns:wpg="http://schemas.microsoft.com/office/word/2010/wordprocessingGroup" xmlns:wpi="http://schemas.microsoft.com/office/word/2010/wordprocessingInk" xmlns:wne="http://schemas.microsoft.com/office/word/2006/wordml" xmlns:wps="http://schemas.microsoft.com/office/word/2010/wordprocessingShape" mc:Ignorable="w14 w15 w16se w16cid w16 w16cex w16sdtdh wp14">
   <w:body>
     <w:tbl>
       <w:tblPr>
         <w:tblStyle w:val="Tablaconcuadrcula"/>
         <w:tblW w:w="0" w:type="auto"/>
-        <w:tblLook w:val="04A0"/>
+        <w:tblLook w:val="04A0" w:firstRow="1" w:lastRow="0" w:firstColumn="1" w:lastColumn="0" w:noHBand="0" w:noVBand="1"/>
       </w:tblPr>
       <w:tblGrid>
         <w:gridCol w:w="2881"/>
@@ -18,19 +18,40 @@
           <w:tcPr>
             <w:tcW w:w="2881" w:type="dxa"/>
           </w:tcPr>
-          <w:p/>
-        </w:tc>
-        <w:tc>
-          <w:tcPr>
-            <w:tcW w:w="2881" w:type="dxa"/>
-          </w:tcPr>
-          <w:p/>
+          <w:p>
+            <w:pPr>
+              <w:jc w:val="center"/>
+            </w:pPr>
+            <w:r>
+              <w:t xml:space="preserve">Descripción del puesto </w:t>
+            </w:r>
+          </w:p>
+        </w:tc>
+        <w:tc>
+          <w:tcPr>
+            <w:tcW w:w="2881" w:type="dxa"/>
+          </w:tcPr>
+          <w:p>
+            <w:pPr>
+              <w:jc w:val="center"/>
+            </w:pPr>
+            <w:r>
+              <w:t xml:space="preserve">Condiciones Laborales </w:t>
+            </w:r>
+          </w:p>
         </w:tc>
         <w:tc>
           <w:tcPr>
             <w:tcW w:w="2882" w:type="dxa"/>
           </w:tcPr>
-          <w:p/>
+          <w:p>
+            <w:pPr>
+              <w:jc w:val="center"/>
+            </w:pPr>
+            <w:r>
+              <w:t xml:space="preserve">Perfil profesional </w:t>
+            </w:r>
+          </w:p>
         </w:tc>
       </w:tr>
       <w:tr>
@@ -38,19 +59,1085 @@
           <w:tcPr>
             <w:tcW w:w="2881" w:type="dxa"/>
           </w:tcPr>
+          <w:p>
+            <w:r>
+              <w:t>Denominación:</w:t>
+            </w:r>
+          </w:p>
+          <w:p>
+            <w:r>
+              <w:t>auxiliar</w:t>
+            </w:r>
+            <w:r>
+              <w:t xml:space="preserve"> </w:t>
+            </w:r>
+            <w:r>
+              <w:t xml:space="preserve">Administrativo </w:t>
+            </w:r>
+          </w:p>
+        </w:tc>
+        <w:tc>
+          <w:tcPr>
+            <w:tcW w:w="2881" w:type="dxa"/>
+          </w:tcPr>
+          <w:p>
+            <w:r>
+              <w:t>Salarios</w:t>
+            </w:r>
+          </w:p>
+          <w:p>
+            <w:r>
+              <w:t>1285€/mes(brutos)(14 PAGAS)</w:t>
+            </w:r>
+          </w:p>
+        </w:tc>
+        <w:tc>
+          <w:tcPr>
+            <w:tcW w:w="2882" w:type="dxa"/>
+          </w:tcPr>
+          <w:p>
+            <w:r>
+              <w:t xml:space="preserve">formación y titulación </w:t>
+            </w:r>
+          </w:p>
+          <w:p>
+            <w:r>
+              <w:t xml:space="preserve">técnico de grado medio de administración de empresas </w:t>
+            </w:r>
+          </w:p>
+        </w:tc>
+      </w:tr>
+      <w:tr>
+        <w:tc>
+          <w:tcPr>
+            <w:tcW w:w="2881" w:type="dxa"/>
+          </w:tcPr>
+          <w:p>
+            <w:r>
+              <w:t>Departamento:</w:t>
+            </w:r>
+          </w:p>
+          <w:p>
+            <w:r>
+              <w:t xml:space="preserve">Administración </w:t>
+            </w:r>
+          </w:p>
+        </w:tc>
+        <w:tc>
+          <w:tcPr>
+            <w:tcW w:w="2881" w:type="dxa"/>
+          </w:tcPr>
+          <w:p>
+            <w:r>
+              <w:t>Horario y jornada</w:t>
+            </w:r>
+          </w:p>
+          <w:p>
+            <w:r>
+              <w:t xml:space="preserve">De 8 am a 4 pm  </w:t>
+            </w:r>
+          </w:p>
+        </w:tc>
+        <w:tc>
+          <w:tcPr>
+            <w:tcW w:w="2882" w:type="dxa"/>
+          </w:tcPr>
+          <w:p>
+            <w:r>
+              <w:t xml:space="preserve">Conocimientos específicos </w:t>
+            </w:r>
+          </w:p>
+          <w:p>
+            <w:r>
+              <w:t xml:space="preserve">Ofimática, contabilidad, gestión de recursos </w:t>
+            </w:r>
+          </w:p>
+        </w:tc>
+      </w:tr>
+      <w:tr>
+        <w:tc>
+          <w:tcPr>
+            <w:tcW w:w="2881" w:type="dxa"/>
+          </w:tcPr>
+          <w:p>
+            <w:r>
+              <w:t>Nivel responsabilidad</w:t>
+            </w:r>
+          </w:p>
+          <w:p>
+            <w:r>
+              <w:t xml:space="preserve">Depende del jefe de </w:t>
+            </w:r>
+            <w:r>
+              <w:t xml:space="preserve"> </w:t>
+            </w:r>
+            <w:r>
+              <w:t xml:space="preserve">departamento </w:t>
+            </w:r>
+          </w:p>
+        </w:tc>
+        <w:tc>
+          <w:tcPr>
+            <w:tcW w:w="2881" w:type="dxa"/>
+          </w:tcPr>
+          <w:p>
+            <w:r>
+              <w:t xml:space="preserve">Lugar de trabajo </w:t>
+            </w:r>
+          </w:p>
+          <w:p>
+            <w:r>
+              <w:t>teletraba</w:t>
+            </w:r>
+            <w:r>
+              <w:t>jo</w:t>
+            </w:r>
+          </w:p>
+        </w:tc>
+        <w:tc>
+          <w:tcPr>
+            <w:tcW w:w="2882" w:type="dxa"/>
+          </w:tcPr>
+          <w:p>
+            <w:r>
+              <w:t>Experiencia profesional</w:t>
+            </w:r>
+          </w:p>
+          <w:p>
+            <w:r>
+              <w:t xml:space="preserve">Mínimo de 6 meses o buena nota </w:t>
+            </w:r>
+            <w:r>
+              <w:t xml:space="preserve"> </w:t>
+            </w:r>
+          </w:p>
+        </w:tc>
+      </w:tr>
+      <w:tr>
+        <w:trPr>
+          <w:trHeight w:val="181"/>
+        </w:trPr>
+        <w:tc>
+          <w:tcPr>
+            <w:tcW w:w="2881" w:type="dxa"/>
+            <w:vMerge w:val="restart"/>
+          </w:tcPr>
+          <w:p>
+            <w:r>
+              <w:t xml:space="preserve">Tareas a realizar </w:t>
+            </w:r>
+          </w:p>
+          <w:p>
+            <w:pPr>
+              <w:pStyle w:val="Prrafodelista"/>
+              <w:numPr>
+                <w:ilvl w:val="0"/>
+                <w:numId w:val="1"/>
+              </w:numPr>
+            </w:pPr>
+            <w:r>
+              <w:t>Atención de las llamadas</w:t>
+            </w:r>
+          </w:p>
+          <w:p>
+            <w:pPr>
+              <w:pStyle w:val="Prrafodelista"/>
+              <w:numPr>
+                <w:ilvl w:val="0"/>
+                <w:numId w:val="1"/>
+              </w:numPr>
+            </w:pPr>
+            <w:r>
+              <w:t>C</w:t>
+            </w:r>
+            <w:r>
+              <w:t>ust</w:t>
+            </w:r>
+            <w:r>
+              <w:t>odiar los documentos</w:t>
+            </w:r>
+          </w:p>
+          <w:p>
+            <w:pPr>
+              <w:pStyle w:val="Prrafodelista"/>
+              <w:numPr>
+                <w:ilvl w:val="0"/>
+                <w:numId w:val="1"/>
+              </w:numPr>
+            </w:pPr>
+            <w:r>
+              <w:t xml:space="preserve">Utilizar los recursos de oficina </w:t>
+            </w:r>
+          </w:p>
+        </w:tc>
+        <w:tc>
+          <w:tcPr>
+            <w:tcW w:w="2881" w:type="dxa"/>
+            <w:vMerge w:val="restart"/>
+          </w:tcPr>
+          <w:p>
+            <w:r>
+              <w:t xml:space="preserve">Tipo de contrato </w:t>
+            </w:r>
+          </w:p>
+          <w:p>
+            <w:r>
+              <w:t>A negociar en la entrevista</w:t>
+            </w:r>
+          </w:p>
           <w:p/>
         </w:tc>
         <w:tc>
           <w:tcPr>
-            <w:tcW w:w="2881" w:type="dxa"/>
-          </w:tcPr>
+            <w:tcW w:w="2882" w:type="dxa"/>
+          </w:tcPr>
+          <w:p>
+            <w:r>
+              <w:t>Habilidades profesionales</w:t>
+            </w:r>
+          </w:p>
+          <w:p>
+            <w:r>
+              <w:t xml:space="preserve">Redacción de correos electrónicos. Elaboración de </w:t>
+            </w:r>
+            <w:r>
+              <w:t>h</w:t>
+            </w:r>
+            <w:r>
+              <w:t>ojas de cálculo</w:t>
+            </w:r>
+            <w:r>
+              <w:t>, correcta asimilación de</w:t>
+            </w:r>
+            <w:r>
+              <w:t xml:space="preserve"> </w:t>
+            </w:r>
+            <w:r>
+              <w:t>dato</w:t>
+            </w:r>
+          </w:p>
           <w:p/>
         </w:tc>
+      </w:tr>
+      <w:tr>
+        <w:trPr>
+          <w:trHeight w:val="91"/>
+        </w:trPr>
+        <w:tc>
+          <w:tcPr>
+            <w:tcW w:w="2881" w:type="dxa"/>
+            <w:vMerge/>
+          </w:tcPr>
+          <w:p/>
+        </w:tc>
+        <w:tc>
+          <w:tcPr>
+            <w:tcW w:w="2881" w:type="dxa"/>
+            <w:vMerge/>
+          </w:tcPr>
+          <w:p/>
+        </w:tc>
         <w:tc>
           <w:tcPr>
             <w:tcW w:w="2882" w:type="dxa"/>
-          </w:tcPr>
+            <w:tcBorders>
+              <w:bottom w:val="single" w:sz="4" w:space="0" w:color="auto"/>
+            </w:tcBorders>
+          </w:tcPr>
+          <w:p>
+            <w:r>
+              <w:t>Actitudes y habilidades personales</w:t>
+            </w:r>
+          </w:p>
+          <w:p>
+            <w:r>
+              <w:t>Buen trato con personas, capaz de trabajo en equipo, capacidades comunicativas</w:t>
+            </w:r>
+          </w:p>
+        </w:tc>
+      </w:tr>
+    </w:tbl>
+    <w:p/>
+    <w:p>
+      <w:r>
+        <w:br w:type="page"/>
+      </w:r>
+    </w:p>
+    <w:p/>
+    <w:p/>
+    <w:tbl>
+      <w:tblPr>
+        <w:tblStyle w:val="Tablaconcuadrcula"/>
+        <w:tblW w:w="0" w:type="auto"/>
+        <w:tblLook w:val="04A0" w:firstRow="1" w:lastRow="0" w:firstColumn="1" w:lastColumn="0" w:noHBand="0" w:noVBand="1"/>
+      </w:tblPr>
+      <w:tblGrid>
+        <w:gridCol w:w="2881"/>
+        <w:gridCol w:w="2881"/>
+        <w:gridCol w:w="2882"/>
+      </w:tblGrid>
+      <w:tr>
+        <w:tc>
+          <w:tcPr>
+            <w:tcW w:w="2881" w:type="dxa"/>
+          </w:tcPr>
+          <w:p>
+            <w:pPr>
+              <w:jc w:val="center"/>
+            </w:pPr>
+            <w:r>
+              <w:t xml:space="preserve">Descripción del puesto </w:t>
+            </w:r>
+          </w:p>
+        </w:tc>
+        <w:tc>
+          <w:tcPr>
+            <w:tcW w:w="2881" w:type="dxa"/>
+          </w:tcPr>
+          <w:p>
+            <w:pPr>
+              <w:jc w:val="center"/>
+            </w:pPr>
+            <w:r>
+              <w:t xml:space="preserve">Condiciones Laborales </w:t>
+            </w:r>
+          </w:p>
+        </w:tc>
+        <w:tc>
+          <w:tcPr>
+            <w:tcW w:w="2882" w:type="dxa"/>
+          </w:tcPr>
+          <w:p>
+            <w:pPr>
+              <w:jc w:val="center"/>
+            </w:pPr>
+            <w:r>
+              <w:t xml:space="preserve">Perfil profesional </w:t>
+            </w:r>
+          </w:p>
+        </w:tc>
+      </w:tr>
+      <w:tr>
+        <w:tc>
+          <w:tcPr>
+            <w:tcW w:w="2881" w:type="dxa"/>
+          </w:tcPr>
+          <w:p>
+            <w:r>
+              <w:t>Denominación:</w:t>
+            </w:r>
+          </w:p>
+          <w:p>
+            <w:r>
+              <w:t xml:space="preserve"> Programador </w:t>
+            </w:r>
+          </w:p>
+        </w:tc>
+        <w:tc>
+          <w:tcPr>
+            <w:tcW w:w="2881" w:type="dxa"/>
+          </w:tcPr>
+          <w:p>
+            <w:r>
+              <w:t>Salarios</w:t>
+            </w:r>
+          </w:p>
+          <w:p>
+            <w:pPr>
+              <w:tabs>
+                <w:tab w:val="center" w:pos="1332"/>
+              </w:tabs>
+            </w:pPr>
+            <w:r>
+              <w:t>1900 €/mes(brutos)(14 PAGAS)</w:t>
+            </w:r>
+          </w:p>
+        </w:tc>
+        <w:tc>
+          <w:tcPr>
+            <w:tcW w:w="2882" w:type="dxa"/>
+          </w:tcPr>
+          <w:p>
+            <w:r>
+              <w:t xml:space="preserve">formación y titulación </w:t>
+            </w:r>
+          </w:p>
+          <w:p>
+            <w:r>
+              <w:t>técnico de grado superior de desarrollo de aplicaciones web</w:t>
+            </w:r>
+          </w:p>
+        </w:tc>
+      </w:tr>
+      <w:tr>
+        <w:tc>
+          <w:tcPr>
+            <w:tcW w:w="2881" w:type="dxa"/>
+          </w:tcPr>
+          <w:p>
+            <w:r>
+              <w:t>Departamento:</w:t>
+            </w:r>
+          </w:p>
+          <w:p>
+            <w:r>
+              <w:t>Producción</w:t>
+            </w:r>
+          </w:p>
+        </w:tc>
+        <w:tc>
+          <w:tcPr>
+            <w:tcW w:w="2881" w:type="dxa"/>
+          </w:tcPr>
+          <w:p>
+            <w:r>
+              <w:t>Horario y jornada</w:t>
+            </w:r>
+          </w:p>
+          <w:p>
+            <w:r>
+              <w:t xml:space="preserve">De 8 am a 4 pm  </w:t>
+            </w:r>
+            <w:r>
+              <w:t xml:space="preserve">de lunes a viernes </w:t>
+            </w:r>
+          </w:p>
+        </w:tc>
+        <w:tc>
+          <w:tcPr>
+            <w:tcW w:w="2882" w:type="dxa"/>
+          </w:tcPr>
+          <w:p>
+            <w:r>
+              <w:t xml:space="preserve">Conocimientos específicos html5, css3, JavaScript , Python con </w:t>
+            </w:r>
+            <w:proofErr w:type="spellStart"/>
+            <w:r>
+              <w:t>django</w:t>
+            </w:r>
+            <w:proofErr w:type="spellEnd"/>
+            <w:r>
+              <w:t xml:space="preserve"> y </w:t>
+            </w:r>
+            <w:proofErr w:type="spellStart"/>
+            <w:r>
+              <w:t>Wagtail</w:t>
+            </w:r>
+            <w:proofErr w:type="spellEnd"/>
+            <w:r>
+              <w:t xml:space="preserve">, </w:t>
+            </w:r>
+            <w:proofErr w:type="spellStart"/>
+            <w:r>
+              <w:t>sql</w:t>
+            </w:r>
+            <w:proofErr w:type="spellEnd"/>
+            <w:r>
+              <w:t xml:space="preserve">, java, </w:t>
+            </w:r>
+            <w:proofErr w:type="spellStart"/>
+            <w:r>
+              <w:t>xml</w:t>
+            </w:r>
+            <w:proofErr w:type="spellEnd"/>
+            <w:r>
+              <w:t xml:space="preserve">, comando de Linux ,  </w:t>
+            </w:r>
+            <w:proofErr w:type="spellStart"/>
+            <w:r>
+              <w:t>git</w:t>
+            </w:r>
+            <w:proofErr w:type="spellEnd"/>
+            <w:r>
+              <w:t xml:space="preserve"> y </w:t>
+            </w:r>
+            <w:proofErr w:type="spellStart"/>
+            <w:r>
+              <w:t>github</w:t>
+            </w:r>
+            <w:proofErr w:type="spellEnd"/>
+            <w:r>
+              <w:t>.</w:t>
+            </w:r>
+          </w:p>
+          <w:p>
+            <w:r>
+              <w:t xml:space="preserve"> Nivel de b2 de ingles</w:t>
+            </w:r>
+          </w:p>
+        </w:tc>
+      </w:tr>
+      <w:tr>
+        <w:tc>
+          <w:tcPr>
+            <w:tcW w:w="2881" w:type="dxa"/>
+          </w:tcPr>
+          <w:p>
+            <w:r>
+              <w:t>Nivel responsabilidad</w:t>
+            </w:r>
+          </w:p>
+          <w:p>
+            <w:r>
+              <w:t xml:space="preserve">Depende del jefe del departamento </w:t>
+            </w:r>
+          </w:p>
+        </w:tc>
+        <w:tc>
+          <w:tcPr>
+            <w:tcW w:w="2881" w:type="dxa"/>
+          </w:tcPr>
+          <w:p>
+            <w:r>
+              <w:t xml:space="preserve">Lugar de trabajo </w:t>
+            </w:r>
+          </w:p>
+          <w:p>
+            <w:r>
+              <w:t xml:space="preserve">En oficina </w:t>
+            </w:r>
+          </w:p>
+        </w:tc>
+        <w:tc>
+          <w:tcPr>
+            <w:tcW w:w="2882" w:type="dxa"/>
+          </w:tcPr>
+          <w:p>
+            <w:r>
+              <w:t xml:space="preserve">Experiencia profesional </w:t>
+            </w:r>
+          </w:p>
+          <w:p>
+            <w:r>
+              <w:t xml:space="preserve">Mínimo de 6 meses o buena nota  </w:t>
+            </w:r>
+          </w:p>
+        </w:tc>
+      </w:tr>
+      <w:tr>
+        <w:trPr>
+          <w:trHeight w:val="181"/>
+        </w:trPr>
+        <w:tc>
+          <w:tcPr>
+            <w:tcW w:w="2881" w:type="dxa"/>
+            <w:vMerge w:val="restart"/>
+          </w:tcPr>
+          <w:p>
+            <w:r>
+              <w:t>Tareas a realizar</w:t>
+            </w:r>
+          </w:p>
+          <w:p>
+            <w:pPr>
+              <w:pStyle w:val="Prrafodelista"/>
+              <w:numPr>
+                <w:ilvl w:val="0"/>
+                <w:numId w:val="3"/>
+              </w:numPr>
+            </w:pPr>
+            <w:r>
+              <w:t xml:space="preserve">Depuración y </w:t>
+            </w:r>
+            <w:proofErr w:type="spellStart"/>
+            <w:r>
+              <w:t>Testing</w:t>
+            </w:r>
+            <w:proofErr w:type="spellEnd"/>
+            <w:r>
+              <w:t xml:space="preserve"> del codigo</w:t>
+            </w:r>
+          </w:p>
+          <w:p>
+            <w:pPr>
+              <w:pStyle w:val="Prrafodelista"/>
+              <w:numPr>
+                <w:ilvl w:val="0"/>
+                <w:numId w:val="3"/>
+              </w:numPr>
+            </w:pPr>
+            <w:r>
+              <w:t>Diseño  de soluciones  de logística</w:t>
+            </w:r>
+          </w:p>
+          <w:p>
+            <w:pPr>
+              <w:pStyle w:val="Prrafodelista"/>
+              <w:numPr>
+                <w:ilvl w:val="0"/>
+                <w:numId w:val="3"/>
+              </w:numPr>
+            </w:pPr>
+            <w:r>
+              <w:t>Reuniones de trabajo</w:t>
+            </w:r>
+          </w:p>
+        </w:tc>
+        <w:tc>
+          <w:tcPr>
+            <w:tcW w:w="2881" w:type="dxa"/>
+            <w:vMerge w:val="restart"/>
+          </w:tcPr>
+          <w:p>
+            <w:r>
+              <w:t xml:space="preserve">Tipo de contrato </w:t>
+            </w:r>
+          </w:p>
+          <w:p>
+            <w:r>
+              <w:t xml:space="preserve">Indefinido </w:t>
+            </w:r>
+          </w:p>
+        </w:tc>
+        <w:tc>
+          <w:tcPr>
+            <w:tcW w:w="2882" w:type="dxa"/>
+          </w:tcPr>
+          <w:p>
+            <w:r>
+              <w:t>Habilidades profesionales</w:t>
+            </w:r>
+          </w:p>
+          <w:p>
+            <w:r>
+              <w:t xml:space="preserve">Comprueba los test del codigo,  el uso de </w:t>
+            </w:r>
+            <w:proofErr w:type="spellStart"/>
+            <w:r>
+              <w:t>uml</w:t>
+            </w:r>
+            <w:proofErr w:type="spellEnd"/>
+            <w:r>
+              <w:t xml:space="preserve"> ,   </w:t>
+            </w:r>
+          </w:p>
           <w:p/>
+        </w:tc>
+      </w:tr>
+      <w:tr>
+        <w:trPr>
+          <w:trHeight w:val="91"/>
+        </w:trPr>
+        <w:tc>
+          <w:tcPr>
+            <w:tcW w:w="2881" w:type="dxa"/>
+            <w:vMerge/>
+          </w:tcPr>
+          <w:p/>
+        </w:tc>
+        <w:tc>
+          <w:tcPr>
+            <w:tcW w:w="2881" w:type="dxa"/>
+            <w:vMerge/>
+          </w:tcPr>
+          <w:p/>
+        </w:tc>
+        <w:tc>
+          <w:tcPr>
+            <w:tcW w:w="2882" w:type="dxa"/>
+            <w:tcBorders>
+              <w:bottom w:val="single" w:sz="4" w:space="0" w:color="auto"/>
+            </w:tcBorders>
+          </w:tcPr>
+          <w:p>
+            <w:r>
+              <w:t>Actitudes y habilidades personales</w:t>
+            </w:r>
+          </w:p>
+          <w:p>
+            <w:r>
+              <w:t>Buen trato con personas, capaz de trabajo en equipo, capacidades comunicativas</w:t>
+            </w:r>
+          </w:p>
+        </w:tc>
+      </w:tr>
+    </w:tbl>
+    <w:p/>
+    <w:p/>
+    <w:tbl>
+      <w:tblPr>
+        <w:tblStyle w:val="Tablaconcuadrcula"/>
+        <w:tblW w:w="0" w:type="auto"/>
+        <w:tblLook w:val="04A0" w:firstRow="1" w:lastRow="0" w:firstColumn="1" w:lastColumn="0" w:noHBand="0" w:noVBand="1"/>
+      </w:tblPr>
+      <w:tblGrid>
+        <w:gridCol w:w="2881"/>
+        <w:gridCol w:w="2881"/>
+        <w:gridCol w:w="2882"/>
+      </w:tblGrid>
+      <w:tr>
+        <w:tc>
+          <w:tcPr>
+            <w:tcW w:w="2881" w:type="dxa"/>
+          </w:tcPr>
+          <w:p>
+            <w:pPr>
+              <w:jc w:val="center"/>
+            </w:pPr>
+            <w:r>
+              <w:t xml:space="preserve">Descripción del puesto </w:t>
+            </w:r>
+          </w:p>
+        </w:tc>
+        <w:tc>
+          <w:tcPr>
+            <w:tcW w:w="2881" w:type="dxa"/>
+          </w:tcPr>
+          <w:p>
+            <w:pPr>
+              <w:jc w:val="center"/>
+            </w:pPr>
+            <w:r>
+              <w:t xml:space="preserve">Condiciones Laborales </w:t>
+            </w:r>
+          </w:p>
+        </w:tc>
+        <w:tc>
+          <w:tcPr>
+            <w:tcW w:w="2882" w:type="dxa"/>
+          </w:tcPr>
+          <w:p>
+            <w:pPr>
+              <w:jc w:val="center"/>
+            </w:pPr>
+            <w:r>
+              <w:t xml:space="preserve">Perfil profesional </w:t>
+            </w:r>
+          </w:p>
+        </w:tc>
+      </w:tr>
+      <w:tr>
+        <w:tc>
+          <w:tcPr>
+            <w:tcW w:w="2881" w:type="dxa"/>
+          </w:tcPr>
+          <w:p>
+            <w:r>
+              <w:t>Denominación:</w:t>
+            </w:r>
+          </w:p>
+          <w:p>
+            <w:r>
+              <w:t xml:space="preserve"> Programador </w:t>
+            </w:r>
+          </w:p>
+        </w:tc>
+        <w:tc>
+          <w:tcPr>
+            <w:tcW w:w="2881" w:type="dxa"/>
+          </w:tcPr>
+          <w:p>
+            <w:r>
+              <w:t>Salarios</w:t>
+            </w:r>
+          </w:p>
+          <w:p>
+            <w:pPr>
+              <w:tabs>
+                <w:tab w:val="center" w:pos="1332"/>
+              </w:tabs>
+            </w:pPr>
+            <w:r>
+              <w:t>1900 €/mes(brutos)(14 PAGAS)</w:t>
+            </w:r>
+          </w:p>
+        </w:tc>
+        <w:tc>
+          <w:tcPr>
+            <w:tcW w:w="2882" w:type="dxa"/>
+          </w:tcPr>
+          <w:p>
+            <w:r>
+              <w:t xml:space="preserve">formación y titulación </w:t>
+            </w:r>
+          </w:p>
+          <w:p>
+            <w:r>
+              <w:t xml:space="preserve">técnico de grado superior de desarrollo de aplicaciones </w:t>
+            </w:r>
+          </w:p>
+          <w:p>
+            <w:r>
+              <w:t>multiplataforma</w:t>
+            </w:r>
+          </w:p>
+        </w:tc>
+      </w:tr>
+      <w:tr>
+        <w:tc>
+          <w:tcPr>
+            <w:tcW w:w="2881" w:type="dxa"/>
+          </w:tcPr>
+          <w:p>
+            <w:r>
+              <w:t>Departamento:</w:t>
+            </w:r>
+          </w:p>
+          <w:p>
+            <w:r>
+              <w:t>Producción</w:t>
+            </w:r>
+          </w:p>
+        </w:tc>
+        <w:tc>
+          <w:tcPr>
+            <w:tcW w:w="2881" w:type="dxa"/>
+          </w:tcPr>
+          <w:p>
+            <w:r>
+              <w:t>Horario y jornada</w:t>
+            </w:r>
+          </w:p>
+          <w:p>
+            <w:r>
+              <w:t xml:space="preserve">De 8 am a 4 pm  </w:t>
+            </w:r>
+            <w:r>
+              <w:t xml:space="preserve">de lunes a viernes </w:t>
+            </w:r>
+          </w:p>
+        </w:tc>
+        <w:tc>
+          <w:tcPr>
+            <w:tcW w:w="2882" w:type="dxa"/>
+          </w:tcPr>
+          <w:p>
+            <w:r>
+              <w:t xml:space="preserve">Conocimientos específicos html5, css3, JavaScript , </w:t>
+            </w:r>
+            <w:proofErr w:type="spellStart"/>
+            <w:r>
+              <w:t>go</w:t>
+            </w:r>
+            <w:proofErr w:type="spellEnd"/>
+            <w:r>
+              <w:t xml:space="preserve">, </w:t>
+            </w:r>
+            <w:r>
+              <w:t xml:space="preserve"> </w:t>
+            </w:r>
+            <w:proofErr w:type="spellStart"/>
+            <w:r>
+              <w:t>sql</w:t>
+            </w:r>
+            <w:proofErr w:type="spellEnd"/>
+            <w:r>
+              <w:t xml:space="preserve">, java, </w:t>
+            </w:r>
+            <w:proofErr w:type="spellStart"/>
+            <w:r>
+              <w:t>xml</w:t>
+            </w:r>
+            <w:proofErr w:type="spellEnd"/>
+            <w:r>
+              <w:t xml:space="preserve">, comando de Linux ,  </w:t>
+            </w:r>
+            <w:proofErr w:type="spellStart"/>
+            <w:r>
+              <w:t>git</w:t>
+            </w:r>
+            <w:proofErr w:type="spellEnd"/>
+            <w:r>
+              <w:t xml:space="preserve"> y </w:t>
+            </w:r>
+            <w:proofErr w:type="spellStart"/>
+            <w:r>
+              <w:t>github</w:t>
+            </w:r>
+            <w:proofErr w:type="spellEnd"/>
+            <w:r>
+              <w:t>.</w:t>
+            </w:r>
+          </w:p>
+          <w:p>
+            <w:r>
+              <w:t xml:space="preserve"> Nivel de b2 de ingles</w:t>
+            </w:r>
+          </w:p>
+        </w:tc>
+      </w:tr>
+      <w:tr>
+        <w:tc>
+          <w:tcPr>
+            <w:tcW w:w="2881" w:type="dxa"/>
+          </w:tcPr>
+          <w:p>
+            <w:r>
+              <w:t>Nivel responsabilidad</w:t>
+            </w:r>
+          </w:p>
+          <w:p>
+            <w:r>
+              <w:t xml:space="preserve">Depende del jefe del departamento </w:t>
+            </w:r>
+          </w:p>
+        </w:tc>
+        <w:tc>
+          <w:tcPr>
+            <w:tcW w:w="2881" w:type="dxa"/>
+          </w:tcPr>
+          <w:p>
+            <w:r>
+              <w:t xml:space="preserve">Lugar de trabajo </w:t>
+            </w:r>
+          </w:p>
+          <w:p>
+            <w:r>
+              <w:t xml:space="preserve">En oficina </w:t>
+            </w:r>
+          </w:p>
+        </w:tc>
+        <w:tc>
+          <w:tcPr>
+            <w:tcW w:w="2882" w:type="dxa"/>
+          </w:tcPr>
+          <w:p>
+            <w:r>
+              <w:t xml:space="preserve">Experiencia profesional </w:t>
+            </w:r>
+          </w:p>
+          <w:p>
+            <w:r>
+              <w:t xml:space="preserve">Mínimo de 6 meses o buena nota  </w:t>
+            </w:r>
+          </w:p>
+        </w:tc>
+      </w:tr>
+      <w:tr>
+        <w:trPr>
+          <w:trHeight w:val="181"/>
+        </w:trPr>
+        <w:tc>
+          <w:tcPr>
+            <w:tcW w:w="2881" w:type="dxa"/>
+            <w:vMerge w:val="restart"/>
+          </w:tcPr>
+          <w:p>
+            <w:r>
+              <w:t>Tareas a realizar</w:t>
+            </w:r>
+          </w:p>
+          <w:p>
+            <w:pPr>
+              <w:pStyle w:val="Prrafodelista"/>
+              <w:numPr>
+                <w:ilvl w:val="0"/>
+                <w:numId w:val="3"/>
+              </w:numPr>
+            </w:pPr>
+            <w:r>
+              <w:t xml:space="preserve">Depuración y </w:t>
+            </w:r>
+            <w:proofErr w:type="spellStart"/>
+            <w:r>
+              <w:t>Testing</w:t>
+            </w:r>
+            <w:proofErr w:type="spellEnd"/>
+            <w:r>
+              <w:t xml:space="preserve"> del codigo</w:t>
+            </w:r>
+          </w:p>
+          <w:p>
+            <w:pPr>
+              <w:pStyle w:val="Prrafodelista"/>
+              <w:numPr>
+                <w:ilvl w:val="0"/>
+                <w:numId w:val="3"/>
+              </w:numPr>
+            </w:pPr>
+            <w:r>
+              <w:t>Diseño  de soluciones  de logística</w:t>
+            </w:r>
+          </w:p>
+          <w:p>
+            <w:pPr>
+              <w:pStyle w:val="Prrafodelista"/>
+              <w:numPr>
+                <w:ilvl w:val="0"/>
+                <w:numId w:val="3"/>
+              </w:numPr>
+            </w:pPr>
+            <w:r>
+              <w:t>Reuniones de trabajo</w:t>
+            </w:r>
+          </w:p>
+        </w:tc>
+        <w:tc>
+          <w:tcPr>
+            <w:tcW w:w="2881" w:type="dxa"/>
+            <w:vMerge w:val="restart"/>
+          </w:tcPr>
+          <w:p>
+            <w:r>
+              <w:t xml:space="preserve">Tipo de contrato </w:t>
+            </w:r>
+          </w:p>
+          <w:p>
+            <w:r>
+              <w:t xml:space="preserve">Indefinido </w:t>
+            </w:r>
+          </w:p>
+        </w:tc>
+        <w:tc>
+          <w:tcPr>
+            <w:tcW w:w="2882" w:type="dxa"/>
+          </w:tcPr>
+          <w:p>
+            <w:r>
+              <w:t>Habilidades profesionales</w:t>
+            </w:r>
+          </w:p>
+          <w:p>
+            <w:r>
+              <w:t xml:space="preserve">Comprueba los test del codigo,  el uso de </w:t>
+            </w:r>
+            <w:proofErr w:type="spellStart"/>
+            <w:r>
+              <w:t>uml</w:t>
+            </w:r>
+            <w:proofErr w:type="spellEnd"/>
+            <w:r>
+              <w:t xml:space="preserve"> ,   </w:t>
+            </w:r>
+          </w:p>
+          <w:p/>
+        </w:tc>
+      </w:tr>
+      <w:tr>
+        <w:trPr>
+          <w:trHeight w:val="91"/>
+        </w:trPr>
+        <w:tc>
+          <w:tcPr>
+            <w:tcW w:w="2881" w:type="dxa"/>
+            <w:vMerge/>
+          </w:tcPr>
+          <w:p/>
+        </w:tc>
+        <w:tc>
+          <w:tcPr>
+            <w:tcW w:w="2881" w:type="dxa"/>
+            <w:vMerge/>
+          </w:tcPr>
+          <w:p/>
+        </w:tc>
+        <w:tc>
+          <w:tcPr>
+            <w:tcW w:w="2882" w:type="dxa"/>
+            <w:tcBorders>
+              <w:bottom w:val="single" w:sz="4" w:space="0" w:color="auto"/>
+            </w:tcBorders>
+          </w:tcPr>
+          <w:p>
+            <w:r>
+              <w:t>Actitudes y habilidades personales</w:t>
+            </w:r>
+          </w:p>
+          <w:p>
+            <w:r>
+              <w:t>Buen trato con personas, capaz de trabajo en equipo, capacidades comunicativas</w:t>
+            </w:r>
+          </w:p>
         </w:tc>
       </w:tr>
     </w:tbl>
@@ -65,8 +1152,307 @@
 </w:document>
 </file>
 
+<file path=word/numbering.xml><?xml version="1.0" encoding="utf-8"?>
+<w:numbering xmlns:wpc="http://schemas.microsoft.com/office/word/2010/wordprocessingCanvas" xmlns:cx="http://schemas.microsoft.com/office/drawing/2014/chartex" xmlns:cx1="http://schemas.microsoft.com/office/drawing/2015/9/8/chartex" xmlns:cx2="http://schemas.microsoft.com/office/drawing/2015/10/21/chartex" xmlns:cx3="http://schemas.microsoft.com/office/drawing/2016/5/9/chartex" xmlns:cx4="http://schemas.microsoft.com/office/drawing/2016/5/10/chartex" xmlns:cx5="http://schemas.microsoft.com/office/drawing/2016/5/11/chartex" xmlns:cx6="http://schemas.microsoft.com/office/drawing/2016/5/12/chartex" xmlns:cx7="http://schemas.microsoft.com/office/drawing/2016/5/13/chartex" xmlns:cx8="http://schemas.microsoft.com/office/drawing/2016/5/14/chartex" xmlns:mc="http://schemas.openxmlformats.org/markup-compatibility/2006" xmlns:aink="http://schemas.microsoft.com/office/drawing/2016/ink" xmlns:am3d="http://schemas.microsoft.com/office/drawing/2017/model3d" xmlns:o="urn:schemas-microsoft-com:office:office" xmlns:oel="http://schemas.microsoft.com/office/2019/extlst" xmlns:r="http://schemas.openxmlformats.org/officeDocument/2006/relationships" xmlns:m="http://schemas.openxmlformats.org/officeDocument/2006/math" xmlns:v="urn:schemas-microsoft-com:vml" xmlns:wp14="http://schemas.microsoft.com/office/word/2010/wordprocessingDrawing" xmlns:wp="http://schemas.openxmlformats.org/drawingml/2006/wordprocessingDrawing" xmlns:w10="urn:schemas-microsoft-com:office:word" xmlns:w="http://schemas.openxmlformats.org/wordprocessingml/2006/main" xmlns:w14="http://schemas.microsoft.com/office/word/2010/wordml" xmlns:w15="http://schemas.microsoft.com/office/word/2012/wordml" xmlns:w16cex="http://schemas.microsoft.com/office/word/2018/wordml/cex" xmlns:w16cid="http://schemas.microsoft.com/office/word/2016/wordml/cid" xmlns:w16="http://schemas.microsoft.com/office/word/2018/wordml" xmlns:w16sdtdh="http://schemas.microsoft.com/office/word/2020/wordml/sdtdatahash" xmlns:w16se="http://schemas.microsoft.com/office/word/2015/wordml/symex" xmlns:wpg="http://schemas.microsoft.com/office/word/2010/wordprocessingGroup" xmlns:wpi="http://schemas.microsoft.com/office/word/2010/wordprocessingInk" xmlns:wne="http://schemas.microsoft.com/office/word/2006/wordml" xmlns:wps="http://schemas.microsoft.com/office/word/2010/wordprocessingShape" mc:Ignorable="w14 w15 w16se w16cid w16 w16cex w16sdtdh wp14">
+  <w:abstractNum w:abstractNumId="0" w15:restartNumberingAfterBreak="0">
+    <w:nsid w:val="15760EC9"/>
+    <w:multiLevelType w:val="hybridMultilevel"/>
+    <w:tmpl w:val="CEFC1A10"/>
+    <w:lvl w:ilvl="0" w:tplc="0C0A000F">
+      <w:start w:val="1"/>
+      <w:numFmt w:val="decimal"/>
+      <w:lvlText w:val="%1."/>
+      <w:lvlJc w:val="left"/>
+      <w:pPr>
+        <w:ind w:left="768" w:hanging="360"/>
+      </w:pPr>
+    </w:lvl>
+    <w:lvl w:ilvl="1" w:tplc="0C0A0019" w:tentative="1">
+      <w:start w:val="1"/>
+      <w:numFmt w:val="lowerLetter"/>
+      <w:lvlText w:val="%2."/>
+      <w:lvlJc w:val="left"/>
+      <w:pPr>
+        <w:ind w:left="1488" w:hanging="360"/>
+      </w:pPr>
+    </w:lvl>
+    <w:lvl w:ilvl="2" w:tplc="0C0A001B" w:tentative="1">
+      <w:start w:val="1"/>
+      <w:numFmt w:val="lowerRoman"/>
+      <w:lvlText w:val="%3."/>
+      <w:lvlJc w:val="right"/>
+      <w:pPr>
+        <w:ind w:left="2208" w:hanging="180"/>
+      </w:pPr>
+    </w:lvl>
+    <w:lvl w:ilvl="3" w:tplc="0C0A000F" w:tentative="1">
+      <w:start w:val="1"/>
+      <w:numFmt w:val="decimal"/>
+      <w:lvlText w:val="%4."/>
+      <w:lvlJc w:val="left"/>
+      <w:pPr>
+        <w:ind w:left="2928" w:hanging="360"/>
+      </w:pPr>
+    </w:lvl>
+    <w:lvl w:ilvl="4" w:tplc="0C0A0019" w:tentative="1">
+      <w:start w:val="1"/>
+      <w:numFmt w:val="lowerLetter"/>
+      <w:lvlText w:val="%5."/>
+      <w:lvlJc w:val="left"/>
+      <w:pPr>
+        <w:ind w:left="3648" w:hanging="360"/>
+      </w:pPr>
+    </w:lvl>
+    <w:lvl w:ilvl="5" w:tplc="0C0A001B" w:tentative="1">
+      <w:start w:val="1"/>
+      <w:numFmt w:val="lowerRoman"/>
+      <w:lvlText w:val="%6."/>
+      <w:lvlJc w:val="right"/>
+      <w:pPr>
+        <w:ind w:left="4368" w:hanging="180"/>
+      </w:pPr>
+    </w:lvl>
+    <w:lvl w:ilvl="6" w:tplc="0C0A000F" w:tentative="1">
+      <w:start w:val="1"/>
+      <w:numFmt w:val="decimal"/>
+      <w:lvlText w:val="%7."/>
+      <w:lvlJc w:val="left"/>
+      <w:pPr>
+        <w:ind w:left="5088" w:hanging="360"/>
+      </w:pPr>
+    </w:lvl>
+    <w:lvl w:ilvl="7" w:tplc="0C0A0019" w:tentative="1">
+      <w:start w:val="1"/>
+      <w:numFmt w:val="lowerLetter"/>
+      <w:lvlText w:val="%8."/>
+      <w:lvlJc w:val="left"/>
+      <w:pPr>
+        <w:ind w:left="5808" w:hanging="360"/>
+      </w:pPr>
+    </w:lvl>
+    <w:lvl w:ilvl="8" w:tplc="0C0A001B" w:tentative="1">
+      <w:start w:val="1"/>
+      <w:numFmt w:val="lowerRoman"/>
+      <w:lvlText w:val="%9."/>
+      <w:lvlJc w:val="right"/>
+      <w:pPr>
+        <w:ind w:left="6528" w:hanging="180"/>
+      </w:pPr>
+    </w:lvl>
+  </w:abstractNum>
+  <w:abstractNum w:abstractNumId="1" w15:restartNumberingAfterBreak="0">
+    <w:nsid w:val="283D6A15"/>
+    <w:multiLevelType w:val="hybridMultilevel"/>
+    <w:tmpl w:val="0E82F2DA"/>
+    <w:lvl w:ilvl="0" w:tplc="0C0A0001">
+      <w:start w:val="1"/>
+      <w:numFmt w:val="bullet"/>
+      <w:lvlText w:val=""/>
+      <w:lvlJc w:val="left"/>
+      <w:pPr>
+        <w:ind w:left="768" w:hanging="360"/>
+      </w:pPr>
+      <w:rPr>
+        <w:rFonts w:ascii="Symbol" w:hAnsi="Symbol" w:hint="default"/>
+      </w:rPr>
+    </w:lvl>
+    <w:lvl w:ilvl="1" w:tplc="0C0A0003" w:tentative="1">
+      <w:start w:val="1"/>
+      <w:numFmt w:val="bullet"/>
+      <w:lvlText w:val="o"/>
+      <w:lvlJc w:val="left"/>
+      <w:pPr>
+        <w:ind w:left="1488" w:hanging="360"/>
+      </w:pPr>
+      <w:rPr>
+        <w:rFonts w:ascii="Courier New" w:hAnsi="Courier New" w:cs="Courier New" w:hint="default"/>
+      </w:rPr>
+    </w:lvl>
+    <w:lvl w:ilvl="2" w:tplc="0C0A0005" w:tentative="1">
+      <w:start w:val="1"/>
+      <w:numFmt w:val="bullet"/>
+      <w:lvlText w:val=""/>
+      <w:lvlJc w:val="left"/>
+      <w:pPr>
+        <w:ind w:left="2208" w:hanging="360"/>
+      </w:pPr>
+      <w:rPr>
+        <w:rFonts w:ascii="Wingdings" w:hAnsi="Wingdings" w:hint="default"/>
+      </w:rPr>
+    </w:lvl>
+    <w:lvl w:ilvl="3" w:tplc="0C0A0001" w:tentative="1">
+      <w:start w:val="1"/>
+      <w:numFmt w:val="bullet"/>
+      <w:lvlText w:val=""/>
+      <w:lvlJc w:val="left"/>
+      <w:pPr>
+        <w:ind w:left="2928" w:hanging="360"/>
+      </w:pPr>
+      <w:rPr>
+        <w:rFonts w:ascii="Symbol" w:hAnsi="Symbol" w:hint="default"/>
+      </w:rPr>
+    </w:lvl>
+    <w:lvl w:ilvl="4" w:tplc="0C0A0003" w:tentative="1">
+      <w:start w:val="1"/>
+      <w:numFmt w:val="bullet"/>
+      <w:lvlText w:val="o"/>
+      <w:lvlJc w:val="left"/>
+      <w:pPr>
+        <w:ind w:left="3648" w:hanging="360"/>
+      </w:pPr>
+      <w:rPr>
+        <w:rFonts w:ascii="Courier New" w:hAnsi="Courier New" w:cs="Courier New" w:hint="default"/>
+      </w:rPr>
+    </w:lvl>
+    <w:lvl w:ilvl="5" w:tplc="0C0A0005" w:tentative="1">
+      <w:start w:val="1"/>
+      <w:numFmt w:val="bullet"/>
+      <w:lvlText w:val=""/>
+      <w:lvlJc w:val="left"/>
+      <w:pPr>
+        <w:ind w:left="4368" w:hanging="360"/>
+      </w:pPr>
+      <w:rPr>
+        <w:rFonts w:ascii="Wingdings" w:hAnsi="Wingdings" w:hint="default"/>
+      </w:rPr>
+    </w:lvl>
+    <w:lvl w:ilvl="6" w:tplc="0C0A0001" w:tentative="1">
+      <w:start w:val="1"/>
+      <w:numFmt w:val="bullet"/>
+      <w:lvlText w:val=""/>
+      <w:lvlJc w:val="left"/>
+      <w:pPr>
+        <w:ind w:left="5088" w:hanging="360"/>
+      </w:pPr>
+      <w:rPr>
+        <w:rFonts w:ascii="Symbol" w:hAnsi="Symbol" w:hint="default"/>
+      </w:rPr>
+    </w:lvl>
+    <w:lvl w:ilvl="7" w:tplc="0C0A0003" w:tentative="1">
+      <w:start w:val="1"/>
+      <w:numFmt w:val="bullet"/>
+      <w:lvlText w:val="o"/>
+      <w:lvlJc w:val="left"/>
+      <w:pPr>
+        <w:ind w:left="5808" w:hanging="360"/>
+      </w:pPr>
+      <w:rPr>
+        <w:rFonts w:ascii="Courier New" w:hAnsi="Courier New" w:cs="Courier New" w:hint="default"/>
+      </w:rPr>
+    </w:lvl>
+    <w:lvl w:ilvl="8" w:tplc="0C0A0005" w:tentative="1">
+      <w:start w:val="1"/>
+      <w:numFmt w:val="bullet"/>
+      <w:lvlText w:val=""/>
+      <w:lvlJc w:val="left"/>
+      <w:pPr>
+        <w:ind w:left="6528" w:hanging="360"/>
+      </w:pPr>
+      <w:rPr>
+        <w:rFonts w:ascii="Wingdings" w:hAnsi="Wingdings" w:hint="default"/>
+      </w:rPr>
+    </w:lvl>
+  </w:abstractNum>
+  <w:abstractNum w:abstractNumId="2" w15:restartNumberingAfterBreak="0">
+    <w:nsid w:val="7F5114BD"/>
+    <w:multiLevelType w:val="hybridMultilevel"/>
+    <w:tmpl w:val="77CA068E"/>
+    <w:lvl w:ilvl="0" w:tplc="0C0A000F">
+      <w:start w:val="1"/>
+      <w:numFmt w:val="decimal"/>
+      <w:lvlText w:val="%1."/>
+      <w:lvlJc w:val="left"/>
+      <w:pPr>
+        <w:ind w:left="720" w:hanging="360"/>
+      </w:pPr>
+    </w:lvl>
+    <w:lvl w:ilvl="1" w:tplc="0C0A0019" w:tentative="1">
+      <w:start w:val="1"/>
+      <w:numFmt w:val="lowerLetter"/>
+      <w:lvlText w:val="%2."/>
+      <w:lvlJc w:val="left"/>
+      <w:pPr>
+        <w:ind w:left="1440" w:hanging="360"/>
+      </w:pPr>
+    </w:lvl>
+    <w:lvl w:ilvl="2" w:tplc="0C0A001B" w:tentative="1">
+      <w:start w:val="1"/>
+      <w:numFmt w:val="lowerRoman"/>
+      <w:lvlText w:val="%3."/>
+      <w:lvlJc w:val="right"/>
+      <w:pPr>
+        <w:ind w:left="2160" w:hanging="180"/>
+      </w:pPr>
+    </w:lvl>
+    <w:lvl w:ilvl="3" w:tplc="0C0A000F" w:tentative="1">
+      <w:start w:val="1"/>
+      <w:numFmt w:val="decimal"/>
+      <w:lvlText w:val="%4."/>
+      <w:lvlJc w:val="left"/>
+      <w:pPr>
+        <w:ind w:left="2880" w:hanging="360"/>
+      </w:pPr>
+    </w:lvl>
+    <w:lvl w:ilvl="4" w:tplc="0C0A0019" w:tentative="1">
+      <w:start w:val="1"/>
+      <w:numFmt w:val="lowerLetter"/>
+      <w:lvlText w:val="%5."/>
+      <w:lvlJc w:val="left"/>
+      <w:pPr>
+        <w:ind w:left="3600" w:hanging="360"/>
+      </w:pPr>
+    </w:lvl>
+    <w:lvl w:ilvl="5" w:tplc="0C0A001B" w:tentative="1">
+      <w:start w:val="1"/>
+      <w:numFmt w:val="lowerRoman"/>
+      <w:lvlText w:val="%6."/>
+      <w:lvlJc w:val="right"/>
+      <w:pPr>
+        <w:ind w:left="4320" w:hanging="180"/>
+      </w:pPr>
+    </w:lvl>
+    <w:lvl w:ilvl="6" w:tplc="0C0A000F" w:tentative="1">
+      <w:start w:val="1"/>
+      <w:numFmt w:val="decimal"/>
+      <w:lvlText w:val="%7."/>
+      <w:lvlJc w:val="left"/>
+      <w:pPr>
+        <w:ind w:left="5040" w:hanging="360"/>
+      </w:pPr>
+    </w:lvl>
+    <w:lvl w:ilvl="7" w:tplc="0C0A0019" w:tentative="1">
+      <w:start w:val="1"/>
+      <w:numFmt w:val="lowerLetter"/>
+      <w:lvlText w:val="%8."/>
+      <w:lvlJc w:val="left"/>
+      <w:pPr>
+        <w:ind w:left="5760" w:hanging="360"/>
+      </w:pPr>
+    </w:lvl>
+    <w:lvl w:ilvl="8" w:tplc="0C0A001B" w:tentative="1">
+      <w:start w:val="1"/>
+      <w:numFmt w:val="lowerRoman"/>
+      <w:lvlText w:val="%9."/>
+      <w:lvlJc w:val="right"/>
+      <w:pPr>
+        <w:ind w:left="6480" w:hanging="180"/>
+      </w:pPr>
+    </w:lvl>
+  </w:abstractNum>
+  <w:num w:numId="1" w16cid:durableId="2082024283">
+    <w:abstractNumId w:val="2"/>
+  </w:num>
+  <w:num w:numId="2" w16cid:durableId="1425343765">
+    <w:abstractNumId w:val="0"/>
+  </w:num>
+  <w:num w:numId="3" w16cid:durableId="838346478">
+    <w:abstractNumId w:val="1"/>
+  </w:num>
+</w:numbering>
+</file>
+
 <file path=word/styles.xml><?xml version="1.0" encoding="utf-8"?>
-<w:styles xmlns:r="http://schemas.openxmlformats.org/officeDocument/2006/relationships" xmlns:w="http://schemas.openxmlformats.org/wordprocessingml/2006/main">
+<w:styles xmlns:mc="http://schemas.openxmlformats.org/markup-compatibility/2006" xmlns:r="http://schemas.openxmlformats.org/officeDocument/2006/relationships" xmlns:w="http://schemas.openxmlformats.org/wordprocessingml/2006/main" xmlns:w14="http://schemas.microsoft.com/office/word/2010/wordml" xmlns:w15="http://schemas.microsoft.com/office/word/2012/wordml" xmlns:w16cex="http://schemas.microsoft.com/office/word/2018/wordml/cex" xmlns:w16cid="http://schemas.microsoft.com/office/word/2016/wordml/cid" xmlns:w16="http://schemas.microsoft.com/office/word/2018/wordml" xmlns:w16sdtdh="http://schemas.microsoft.com/office/word/2020/wordml/sdtdatahash" xmlns:w16se="http://schemas.microsoft.com/office/word/2015/wordml/symex" mc:Ignorable="w14 w15 w16se w16cid w16 w16cex w16sdtdh">
   <w:docDefaults>
     <w:rPrDefault>
       <w:rPr>
@@ -82,144 +1468,383 @@
       </w:pPr>
     </w:pPrDefault>
   </w:docDefaults>
-  <w:latentStyles w:defLockedState="0" w:defUIPriority="99" w:defSemiHidden="1" w:defUnhideWhenUsed="1" w:defQFormat="0" w:count="267">
-    <w:lsdException w:name="Normal" w:semiHidden="0" w:uiPriority="0" w:unhideWhenUsed="0" w:qFormat="1"/>
-    <w:lsdException w:name="heading 1" w:semiHidden="0" w:uiPriority="9" w:unhideWhenUsed="0" w:qFormat="1"/>
-    <w:lsdException w:name="heading 2" w:uiPriority="9" w:qFormat="1"/>
-    <w:lsdException w:name="heading 3" w:uiPriority="9" w:qFormat="1"/>
-    <w:lsdException w:name="heading 4" w:uiPriority="9" w:qFormat="1"/>
-    <w:lsdException w:name="heading 5" w:uiPriority="9" w:qFormat="1"/>
-    <w:lsdException w:name="heading 6" w:uiPriority="9" w:qFormat="1"/>
-    <w:lsdException w:name="heading 7" w:uiPriority="9" w:qFormat="1"/>
-    <w:lsdException w:name="heading 8" w:uiPriority="9" w:qFormat="1"/>
-    <w:lsdException w:name="heading 9" w:uiPriority="9" w:qFormat="1"/>
-    <w:lsdException w:name="toc 1" w:uiPriority="39"/>
-    <w:lsdException w:name="toc 2" w:uiPriority="39"/>
-    <w:lsdException w:name="toc 3" w:uiPriority="39"/>
-    <w:lsdException w:name="toc 4" w:uiPriority="39"/>
-    <w:lsdException w:name="toc 5" w:uiPriority="39"/>
-    <w:lsdException w:name="toc 6" w:uiPriority="39"/>
-    <w:lsdException w:name="toc 7" w:uiPriority="39"/>
-    <w:lsdException w:name="toc 8" w:uiPriority="39"/>
-    <w:lsdException w:name="toc 9" w:uiPriority="39"/>
-    <w:lsdException w:name="caption" w:uiPriority="35" w:qFormat="1"/>
-    <w:lsdException w:name="Title" w:semiHidden="0" w:uiPriority="10" w:unhideWhenUsed="0" w:qFormat="1"/>
-    <w:lsdException w:name="Default Paragraph Font" w:uiPriority="1"/>
-    <w:lsdException w:name="Subtitle" w:semiHidden="0" w:uiPriority="11" w:unhideWhenUsed="0" w:qFormat="1"/>
-    <w:lsdException w:name="Strong" w:semiHidden="0" w:uiPriority="22" w:unhideWhenUsed="0" w:qFormat="1"/>
-    <w:lsdException w:name="Emphasis" w:semiHidden="0" w:uiPriority="20" w:unhideWhenUsed="0" w:qFormat="1"/>
-    <w:lsdException w:name="Table Grid" w:semiHidden="0" w:uiPriority="59" w:unhideWhenUsed="0"/>
-    <w:lsdException w:name="Placeholder Text" w:unhideWhenUsed="0"/>
-    <w:lsdException w:name="No Spacing" w:semiHidden="0" w:uiPriority="1" w:unhideWhenUsed="0" w:qFormat="1"/>
-    <w:lsdException w:name="Light Shading" w:semiHidden="0" w:uiPriority="60" w:unhideWhenUsed="0"/>
-    <w:lsdException w:name="Light List" w:semiHidden="0" w:uiPriority="61" w:unhideWhenUsed="0"/>
-    <w:lsdException w:name="Light Grid" w:semiHidden="0" w:uiPriority="62" w:unhideWhenUsed="0"/>
-    <w:lsdException w:name="Medium Shading 1" w:semiHidden="0" w:uiPriority="63" w:unhideWhenUsed="0"/>
-    <w:lsdException w:name="Medium Shading 2" w:semiHidden="0" w:uiPriority="64" w:unhideWhenUsed="0"/>
-    <w:lsdException w:name="Medium List 1" w:semiHidden="0" w:uiPriority="65" w:unhideWhenUsed="0"/>
-    <w:lsdException w:name="Medium List 2" w:semiHidden="0" w:uiPriority="66" w:unhideWhenUsed="0"/>
-    <w:lsdException w:name="Medium Grid 1" w:semiHidden="0" w:uiPriority="67" w:unhideWhenUsed="0"/>
-    <w:lsdException w:name="Medium Grid 2" w:semiHidden="0" w:uiPriority="68" w:unhideWhenUsed="0"/>
-    <w:lsdException w:name="Medium Grid 3" w:semiHidden="0" w:uiPriority="69" w:unhideWhenUsed="0"/>
-    <w:lsdException w:name="Dark List" w:semiHidden="0" w:uiPriority="70" w:unhideWhenUsed="0"/>
-    <w:lsdException w:name="Colorful Shading" w:semiHidden="0" w:uiPriority="71" w:unhideWhenUsed="0"/>
-    <w:lsdException w:name="Colorful List" w:semiHidden="0" w:uiPriority="72" w:unhideWhenUsed="0"/>
-    <w:lsdException w:name="Colorful Grid" w:semiHidden="0" w:uiPriority="73" w:unhideWhenUsed="0"/>
-    <w:lsdException w:name="Light Shading Accent 1" w:semiHidden="0" w:uiPriority="60" w:unhideWhenUsed="0"/>
-    <w:lsdException w:name="Light List Accent 1" w:semiHidden="0" w:uiPriority="61" w:unhideWhenUsed="0"/>
-    <w:lsdException w:name="Light Grid Accent 1" w:semiHidden="0" w:uiPriority="62" w:unhideWhenUsed="0"/>
-    <w:lsdException w:name="Medium Shading 1 Accent 1" w:semiHidden="0" w:uiPriority="63" w:unhideWhenUsed="0"/>
-    <w:lsdException w:name="Medium Shading 2 Accent 1" w:semiHidden="0" w:uiPriority="64" w:unhideWhenUsed="0"/>
-    <w:lsdException w:name="Medium List 1 Accent 1" w:semiHidden="0" w:uiPriority="65" w:unhideWhenUsed="0"/>
-    <w:lsdException w:name="Revision" w:unhideWhenUsed="0"/>
-    <w:lsdException w:name="List Paragraph" w:semiHidden="0" w:uiPriority="34" w:unhideWhenUsed="0" w:qFormat="1"/>
-    <w:lsdException w:name="Quote" w:semiHidden="0" w:uiPriority="29" w:unhideWhenUsed="0" w:qFormat="1"/>
-    <w:lsdException w:name="Intense Quote" w:semiHidden="0" w:uiPriority="30" w:unhideWhenUsed="0" w:qFormat="1"/>
-    <w:lsdException w:name="Medium List 2 Accent 1" w:semiHidden="0" w:uiPriority="66" w:unhideWhenUsed="0"/>
-    <w:lsdException w:name="Medium Grid 1 Accent 1" w:semiHidden="0" w:uiPriority="67" w:unhideWhenUsed="0"/>
-    <w:lsdException w:name="Medium Grid 2 Accent 1" w:semiHidden="0" w:uiPriority="68" w:unhideWhenUsed="0"/>
-    <w:lsdException w:name="Medium Grid 3 Accent 1" w:semiHidden="0" w:uiPriority="69" w:unhideWhenUsed="0"/>
-    <w:lsdException w:name="Dark List Accent 1" w:semiHidden="0" w:uiPriority="70" w:unhideWhenUsed="0"/>
-    <w:lsdException w:name="Colorful Shading Accent 1" w:semiHidden="0" w:uiPriority="71" w:unhideWhenUsed="0"/>
-    <w:lsdException w:name="Colorful List Accent 1" w:semiHidden="0" w:uiPriority="72" w:unhideWhenUsed="0"/>
-    <w:lsdException w:name="Colorful Grid Accent 1" w:semiHidden="0" w:uiPriority="73" w:unhideWhenUsed="0"/>
-    <w:lsdException w:name="Light Shading Accent 2" w:semiHidden="0" w:uiPriority="60" w:unhideWhenUsed="0"/>
-    <w:lsdException w:name="Light List Accent 2" w:semiHidden="0" w:uiPriority="61" w:unhideWhenUsed="0"/>
-    <w:lsdException w:name="Light Grid Accent 2" w:semiHidden="0" w:uiPriority="62" w:unhideWhenUsed="0"/>
-    <w:lsdException w:name="Medium Shading 1 Accent 2" w:semiHidden="0" w:uiPriority="63" w:unhideWhenUsed="0"/>
-    <w:lsdException w:name="Medium Shading 2 Accent 2" w:semiHidden="0" w:uiPriority="64" w:unhideWhenUsed="0"/>
-    <w:lsdException w:name="Medium List 1 Accent 2" w:semiHidden="0" w:uiPriority="65" w:unhideWhenUsed="0"/>
-    <w:lsdException w:name="Medium List 2 Accent 2" w:semiHidden="0" w:uiPriority="66" w:unhideWhenUsed="0"/>
-    <w:lsdException w:name="Medium Grid 1 Accent 2" w:semiHidden="0" w:uiPriority="67" w:unhideWhenUsed="0"/>
-    <w:lsdException w:name="Medium Grid 2 Accent 2" w:semiHidden="0" w:uiPriority="68" w:unhideWhenUsed="0"/>
-    <w:lsdException w:name="Medium Grid 3 Accent 2" w:semiHidden="0" w:uiPriority="69" w:unhideWhenUsed="0"/>
-    <w:lsdException w:name="Dark List Accent 2" w:semiHidden="0" w:uiPriority="70" w:unhideWhenUsed="0"/>
-    <w:lsdException w:name="Colorful Shading Accent 2" w:semiHidden="0" w:uiPriority="71" w:unhideWhenUsed="0"/>
-    <w:lsdException w:name="Colorful List Accent 2" w:semiHidden="0" w:uiPriority="72" w:unhideWhenUsed="0"/>
-    <w:lsdException w:name="Colorful Grid Accent 2" w:semiHidden="0" w:uiPriority="73" w:unhideWhenUsed="0"/>
-    <w:lsdException w:name="Light Shading Accent 3" w:semiHidden="0" w:uiPriority="60" w:unhideWhenUsed="0"/>
-    <w:lsdException w:name="Light List Accent 3" w:semiHidden="0" w:uiPriority="61" w:unhideWhenUsed="0"/>
-    <w:lsdException w:name="Light Grid Accent 3" w:semiHidden="0" w:uiPriority="62" w:unhideWhenUsed="0"/>
-    <w:lsdException w:name="Medium Shading 1 Accent 3" w:semiHidden="0" w:uiPriority="63" w:unhideWhenUsed="0"/>
-    <w:lsdException w:name="Medium Shading 2 Accent 3" w:semiHidden="0" w:uiPriority="64" w:unhideWhenUsed="0"/>
-    <w:lsdException w:name="Medium List 1 Accent 3" w:semiHidden="0" w:uiPriority="65" w:unhideWhenUsed="0"/>
-    <w:lsdException w:name="Medium List 2 Accent 3" w:semiHidden="0" w:uiPriority="66" w:unhideWhenUsed="0"/>
-    <w:lsdException w:name="Medium Grid 1 Accent 3" w:semiHidden="0" w:uiPriority="67" w:unhideWhenUsed="0"/>
-    <w:lsdException w:name="Medium Grid 2 Accent 3" w:semiHidden="0" w:uiPriority="68" w:unhideWhenUsed="0"/>
-    <w:lsdException w:name="Medium Grid 3 Accent 3" w:semiHidden="0" w:uiPriority="69" w:unhideWhenUsed="0"/>
-    <w:lsdException w:name="Dark List Accent 3" w:semiHidden="0" w:uiPriority="70" w:unhideWhenUsed="0"/>
-    <w:lsdException w:name="Colorful Shading Accent 3" w:semiHidden="0" w:uiPriority="71" w:unhideWhenUsed="0"/>
-    <w:lsdException w:name="Colorful List Accent 3" w:semiHidden="0" w:uiPriority="72" w:unhideWhenUsed="0"/>
-    <w:lsdException w:name="Colorful Grid Accent 3" w:semiHidden="0" w:uiPriority="73" w:unhideWhenUsed="0"/>
-    <w:lsdException w:name="Light Shading Accent 4" w:semiHidden="0" w:uiPriority="60" w:unhideWhenUsed="0"/>
-    <w:lsdException w:name="Light List Accent 4" w:semiHidden="0" w:uiPriority="61" w:unhideWhenUsed="0"/>
-    <w:lsdException w:name="Light Grid Accent 4" w:semiHidden="0" w:uiPriority="62" w:unhideWhenUsed="0"/>
-    <w:lsdException w:name="Medium Shading 1 Accent 4" w:semiHidden="0" w:uiPriority="63" w:unhideWhenUsed="0"/>
-    <w:lsdException w:name="Medium Shading 2 Accent 4" w:semiHidden="0" w:uiPriority="64" w:unhideWhenUsed="0"/>
-    <w:lsdException w:name="Medium List 1 Accent 4" w:semiHidden="0" w:uiPriority="65" w:unhideWhenUsed="0"/>
-    <w:lsdException w:name="Medium List 2 Accent 4" w:semiHidden="0" w:uiPriority="66" w:unhideWhenUsed="0"/>
-    <w:lsdException w:name="Medium Grid 1 Accent 4" w:semiHidden="0" w:uiPriority="67" w:unhideWhenUsed="0"/>
-    <w:lsdException w:name="Medium Grid 2 Accent 4" w:semiHidden="0" w:uiPriority="68" w:unhideWhenUsed="0"/>
-    <w:lsdException w:name="Medium Grid 3 Accent 4" w:semiHidden="0" w:uiPriority="69" w:unhideWhenUsed="0"/>
-    <w:lsdException w:name="Dark List Accent 4" w:semiHidden="0" w:uiPriority="70" w:unhideWhenUsed="0"/>
-    <w:lsdException w:name="Colorful Shading Accent 4" w:semiHidden="0" w:uiPriority="71" w:unhideWhenUsed="0"/>
-    <w:lsdException w:name="Colorful List Accent 4" w:semiHidden="0" w:uiPriority="72" w:unhideWhenUsed="0"/>
-    <w:lsdException w:name="Colorful Grid Accent 4" w:semiHidden="0" w:uiPriority="73" w:unhideWhenUsed="0"/>
-    <w:lsdException w:name="Light Shading Accent 5" w:semiHidden="0" w:uiPriority="60" w:unhideWhenUsed="0"/>
-    <w:lsdException w:name="Light List Accent 5" w:semiHidden="0" w:uiPriority="61" w:unhideWhenUsed="0"/>
-    <w:lsdException w:name="Light Grid Accent 5" w:semiHidden="0" w:uiPriority="62" w:unhideWhenUsed="0"/>
-    <w:lsdException w:name="Medium Shading 1 Accent 5" w:semiHidden="0" w:uiPriority="63" w:unhideWhenUsed="0"/>
-    <w:lsdException w:name="Medium Shading 2 Accent 5" w:semiHidden="0" w:uiPriority="64" w:unhideWhenUsed="0"/>
-    <w:lsdException w:name="Medium List 1 Accent 5" w:semiHidden="0" w:uiPriority="65" w:unhideWhenUsed="0"/>
-    <w:lsdException w:name="Medium List 2 Accent 5" w:semiHidden="0" w:uiPriority="66" w:unhideWhenUsed="0"/>
-    <w:lsdException w:name="Medium Grid 1 Accent 5" w:semiHidden="0" w:uiPriority="67" w:unhideWhenUsed="0"/>
-    <w:lsdException w:name="Medium Grid 2 Accent 5" w:semiHidden="0" w:uiPriority="68" w:unhideWhenUsed="0"/>
-    <w:lsdException w:name="Medium Grid 3 Accent 5" w:semiHidden="0" w:uiPriority="69" w:unhideWhenUsed="0"/>
-    <w:lsdException w:name="Dark List Accent 5" w:semiHidden="0" w:uiPriority="70" w:unhideWhenUsed="0"/>
-    <w:lsdException w:name="Colorful Shading Accent 5" w:semiHidden="0" w:uiPriority="71" w:unhideWhenUsed="0"/>
-    <w:lsdException w:name="Colorful List Accent 5" w:semiHidden="0" w:uiPriority="72" w:unhideWhenUsed="0"/>
-    <w:lsdException w:name="Colorful Grid Accent 5" w:semiHidden="0" w:uiPriority="73" w:unhideWhenUsed="0"/>
-    <w:lsdException w:name="Light Shading Accent 6" w:semiHidden="0" w:uiPriority="60" w:unhideWhenUsed="0"/>
-    <w:lsdException w:name="Light List Accent 6" w:semiHidden="0" w:uiPriority="61" w:unhideWhenUsed="0"/>
-    <w:lsdException w:name="Light Grid Accent 6" w:semiHidden="0" w:uiPriority="62" w:unhideWhenUsed="0"/>
-    <w:lsdException w:name="Medium Shading 1 Accent 6" w:semiHidden="0" w:uiPriority="63" w:unhideWhenUsed="0"/>
-    <w:lsdException w:name="Medium Shading 2 Accent 6" w:semiHidden="0" w:uiPriority="64" w:unhideWhenUsed="0"/>
-    <w:lsdException w:name="Medium List 1 Accent 6" w:semiHidden="0" w:uiPriority="65" w:unhideWhenUsed="0"/>
-    <w:lsdException w:name="Medium List 2 Accent 6" w:semiHidden="0" w:uiPriority="66" w:unhideWhenUsed="0"/>
-    <w:lsdException w:name="Medium Grid 1 Accent 6" w:semiHidden="0" w:uiPriority="67" w:unhideWhenUsed="0"/>
-    <w:lsdException w:name="Medium Grid 2 Accent 6" w:semiHidden="0" w:uiPriority="68" w:unhideWhenUsed="0"/>
-    <w:lsdException w:name="Medium Grid 3 Accent 6" w:semiHidden="0" w:uiPriority="69" w:unhideWhenUsed="0"/>
-    <w:lsdException w:name="Dark List Accent 6" w:semiHidden="0" w:uiPriority="70" w:unhideWhenUsed="0"/>
-    <w:lsdException w:name="Colorful Shading Accent 6" w:semiHidden="0" w:uiPriority="71" w:unhideWhenUsed="0"/>
-    <w:lsdException w:name="Colorful List Accent 6" w:semiHidden="0" w:uiPriority="72" w:unhideWhenUsed="0"/>
-    <w:lsdException w:name="Colorful Grid Accent 6" w:semiHidden="0" w:uiPriority="73" w:unhideWhenUsed="0"/>
-    <w:lsdException w:name="Subtle Emphasis" w:semiHidden="0" w:uiPriority="19" w:unhideWhenUsed="0" w:qFormat="1"/>
-    <w:lsdException w:name="Intense Emphasis" w:semiHidden="0" w:uiPriority="21" w:unhideWhenUsed="0" w:qFormat="1"/>
-    <w:lsdException w:name="Subtle Reference" w:semiHidden="0" w:uiPriority="31" w:unhideWhenUsed="0" w:qFormat="1"/>
-    <w:lsdException w:name="Intense Reference" w:semiHidden="0" w:uiPriority="32" w:unhideWhenUsed="0" w:qFormat="1"/>
-    <w:lsdException w:name="Book Title" w:semiHidden="0" w:uiPriority="33" w:unhideWhenUsed="0" w:qFormat="1"/>
-    <w:lsdException w:name="Bibliography" w:uiPriority="37"/>
-    <w:lsdException w:name="TOC Heading" w:uiPriority="39" w:qFormat="1"/>
+  <w:latentStyles w:defLockedState="0" w:defUIPriority="99" w:defSemiHidden="0" w:defUnhideWhenUsed="0" w:defQFormat="0" w:count="376">
+    <w:lsdException w:name="Normal" w:uiPriority="0" w:qFormat="1"/>
+    <w:lsdException w:name="heading 1" w:uiPriority="9" w:qFormat="1"/>
+    <w:lsdException w:name="heading 2" w:semiHidden="1" w:uiPriority="9" w:unhideWhenUsed="1" w:qFormat="1"/>
+    <w:lsdException w:name="heading 3" w:semiHidden="1" w:uiPriority="9" w:unhideWhenUsed="1" w:qFormat="1"/>
+    <w:lsdException w:name="heading 4" w:semiHidden="1" w:uiPriority="9" w:unhideWhenUsed="1" w:qFormat="1"/>
+    <w:lsdException w:name="heading 5" w:semiHidden="1" w:uiPriority="9" w:unhideWhenUsed="1" w:qFormat="1"/>
+    <w:lsdException w:name="heading 6" w:semiHidden="1" w:uiPriority="9" w:unhideWhenUsed="1" w:qFormat="1"/>
+    <w:lsdException w:name="heading 7" w:semiHidden="1" w:uiPriority="9" w:unhideWhenUsed="1" w:qFormat="1"/>
+    <w:lsdException w:name="heading 8" w:semiHidden="1" w:uiPriority="9" w:unhideWhenUsed="1" w:qFormat="1"/>
+    <w:lsdException w:name="heading 9" w:semiHidden="1" w:uiPriority="9" w:unhideWhenUsed="1" w:qFormat="1"/>
+    <w:lsdException w:name="index 1" w:semiHidden="1" w:unhideWhenUsed="1"/>
+    <w:lsdException w:name="index 2" w:semiHidden="1" w:unhideWhenUsed="1"/>
+    <w:lsdException w:name="index 3" w:semiHidden="1" w:unhideWhenUsed="1"/>
+    <w:lsdException w:name="index 4" w:semiHidden="1" w:unhideWhenUsed="1"/>
+    <w:lsdException w:name="index 5" w:semiHidden="1" w:unhideWhenUsed="1"/>
+    <w:lsdException w:name="index 6" w:semiHidden="1" w:unhideWhenUsed="1"/>
+    <w:lsdException w:name="index 7" w:semiHidden="1" w:unhideWhenUsed="1"/>
+    <w:lsdException w:name="index 8" w:semiHidden="1" w:unhideWhenUsed="1"/>
+    <w:lsdException w:name="index 9" w:semiHidden="1" w:unhideWhenUsed="1"/>
+    <w:lsdException w:name="toc 1" w:semiHidden="1" w:uiPriority="39" w:unhideWhenUsed="1"/>
+    <w:lsdException w:name="toc 2" w:semiHidden="1" w:uiPriority="39" w:unhideWhenUsed="1"/>
+    <w:lsdException w:name="toc 3" w:semiHidden="1" w:uiPriority="39" w:unhideWhenUsed="1"/>
+    <w:lsdException w:name="toc 4" w:semiHidden="1" w:uiPriority="39" w:unhideWhenUsed="1"/>
+    <w:lsdException w:name="toc 5" w:semiHidden="1" w:uiPriority="39" w:unhideWhenUsed="1"/>
+    <w:lsdException w:name="toc 6" w:semiHidden="1" w:uiPriority="39" w:unhideWhenUsed="1"/>
+    <w:lsdException w:name="toc 7" w:semiHidden="1" w:uiPriority="39" w:unhideWhenUsed="1"/>
+    <w:lsdException w:name="toc 8" w:semiHidden="1" w:uiPriority="39" w:unhideWhenUsed="1"/>
+    <w:lsdException w:name="toc 9" w:semiHidden="1" w:uiPriority="39" w:unhideWhenUsed="1"/>
+    <w:lsdException w:name="Normal Indent" w:semiHidden="1" w:unhideWhenUsed="1"/>
+    <w:lsdException w:name="footnote text" w:semiHidden="1" w:unhideWhenUsed="1"/>
+    <w:lsdException w:name="annotation text" w:semiHidden="1" w:unhideWhenUsed="1"/>
+    <w:lsdException w:name="header" w:semiHidden="1" w:unhideWhenUsed="1"/>
+    <w:lsdException w:name="footer" w:semiHidden="1" w:unhideWhenUsed="1"/>
+    <w:lsdException w:name="index heading" w:semiHidden="1" w:unhideWhenUsed="1"/>
+    <w:lsdException w:name="caption" w:semiHidden="1" w:uiPriority="35" w:unhideWhenUsed="1" w:qFormat="1"/>
+    <w:lsdException w:name="table of figures" w:semiHidden="1" w:unhideWhenUsed="1"/>
+    <w:lsdException w:name="envelope address" w:semiHidden="1" w:unhideWhenUsed="1"/>
+    <w:lsdException w:name="envelope return" w:semiHidden="1" w:unhideWhenUsed="1"/>
+    <w:lsdException w:name="footnote reference" w:semiHidden="1" w:unhideWhenUsed="1"/>
+    <w:lsdException w:name="annotation reference" w:semiHidden="1" w:unhideWhenUsed="1"/>
+    <w:lsdException w:name="line number" w:semiHidden="1" w:unhideWhenUsed="1"/>
+    <w:lsdException w:name="page number" w:semiHidden="1" w:unhideWhenUsed="1"/>
+    <w:lsdException w:name="endnote reference" w:semiHidden="1" w:unhideWhenUsed="1"/>
+    <w:lsdException w:name="endnote text" w:semiHidden="1" w:unhideWhenUsed="1"/>
+    <w:lsdException w:name="table of authorities" w:semiHidden="1" w:unhideWhenUsed="1"/>
+    <w:lsdException w:name="macro" w:semiHidden="1" w:unhideWhenUsed="1"/>
+    <w:lsdException w:name="toa heading" w:semiHidden="1" w:unhideWhenUsed="1"/>
+    <w:lsdException w:name="List" w:semiHidden="1" w:unhideWhenUsed="1"/>
+    <w:lsdException w:name="List Bullet" w:semiHidden="1" w:unhideWhenUsed="1"/>
+    <w:lsdException w:name="List Number" w:semiHidden="1" w:unhideWhenUsed="1"/>
+    <w:lsdException w:name="List 2" w:semiHidden="1" w:unhideWhenUsed="1"/>
+    <w:lsdException w:name="List 3" w:semiHidden="1" w:unhideWhenUsed="1"/>
+    <w:lsdException w:name="List 4" w:semiHidden="1" w:unhideWhenUsed="1"/>
+    <w:lsdException w:name="List 5" w:semiHidden="1" w:unhideWhenUsed="1"/>
+    <w:lsdException w:name="List Bullet 2" w:semiHidden="1" w:unhideWhenUsed="1"/>
+    <w:lsdException w:name="List Bullet 3" w:semiHidden="1" w:unhideWhenUsed="1"/>
+    <w:lsdException w:name="List Bullet 4" w:semiHidden="1" w:unhideWhenUsed="1"/>
+    <w:lsdException w:name="List Bullet 5" w:semiHidden="1" w:unhideWhenUsed="1"/>
+    <w:lsdException w:name="List Number 2" w:semiHidden="1" w:unhideWhenUsed="1"/>
+    <w:lsdException w:name="List Number 3" w:semiHidden="1" w:unhideWhenUsed="1"/>
+    <w:lsdException w:name="List Number 4" w:semiHidden="1" w:unhideWhenUsed="1"/>
+    <w:lsdException w:name="List Number 5" w:semiHidden="1" w:unhideWhenUsed="1"/>
+    <w:lsdException w:name="Title" w:uiPriority="10" w:qFormat="1"/>
+    <w:lsdException w:name="Closing" w:semiHidden="1" w:unhideWhenUsed="1"/>
+    <w:lsdException w:name="Signature" w:semiHidden="1" w:unhideWhenUsed="1"/>
+    <w:lsdException w:name="Default Paragraph Font" w:semiHidden="1" w:uiPriority="1" w:unhideWhenUsed="1"/>
+    <w:lsdException w:name="Body Text" w:semiHidden="1" w:unhideWhenUsed="1"/>
+    <w:lsdException w:name="Body Text Indent" w:semiHidden="1" w:unhideWhenUsed="1"/>
+    <w:lsdException w:name="List Continue" w:semiHidden="1" w:unhideWhenUsed="1"/>
+    <w:lsdException w:name="List Continue 2" w:semiHidden="1" w:unhideWhenUsed="1"/>
+    <w:lsdException w:name="List Continue 3" w:semiHidden="1" w:unhideWhenUsed="1"/>
+    <w:lsdException w:name="List Continue 4" w:semiHidden="1" w:unhideWhenUsed="1"/>
+    <w:lsdException w:name="List Continue 5" w:semiHidden="1" w:unhideWhenUsed="1"/>
+    <w:lsdException w:name="Message Header" w:semiHidden="1" w:unhideWhenUsed="1"/>
+    <w:lsdException w:name="Subtitle" w:uiPriority="11" w:qFormat="1"/>
+    <w:lsdException w:name="Salutation" w:semiHidden="1" w:unhideWhenUsed="1"/>
+    <w:lsdException w:name="Date" w:semiHidden="1" w:unhideWhenUsed="1"/>
+    <w:lsdException w:name="Body Text First Indent" w:semiHidden="1" w:unhideWhenUsed="1"/>
+    <w:lsdException w:name="Body Text First Indent 2" w:semiHidden="1" w:unhideWhenUsed="1"/>
+    <w:lsdException w:name="Note Heading" w:semiHidden="1" w:unhideWhenUsed="1"/>
+    <w:lsdException w:name="Body Text 2" w:semiHidden="1" w:unhideWhenUsed="1"/>
+    <w:lsdException w:name="Body Text 3" w:semiHidden="1" w:unhideWhenUsed="1"/>
+    <w:lsdException w:name="Body Text Indent 2" w:semiHidden="1" w:unhideWhenUsed="1"/>
+    <w:lsdException w:name="Body Text Indent 3" w:semiHidden="1" w:unhideWhenUsed="1"/>
+    <w:lsdException w:name="Block Text" w:semiHidden="1" w:unhideWhenUsed="1"/>
+    <w:lsdException w:name="Hyperlink" w:semiHidden="1" w:unhideWhenUsed="1"/>
+    <w:lsdException w:name="FollowedHyperlink" w:semiHidden="1" w:unhideWhenUsed="1"/>
+    <w:lsdException w:name="Strong" w:uiPriority="22" w:qFormat="1"/>
+    <w:lsdException w:name="Emphasis" w:uiPriority="20" w:qFormat="1"/>
+    <w:lsdException w:name="Document Map" w:semiHidden="1" w:unhideWhenUsed="1"/>
+    <w:lsdException w:name="Plain Text" w:semiHidden="1" w:unhideWhenUsed="1"/>
+    <w:lsdException w:name="E-mail Signature" w:semiHidden="1" w:unhideWhenUsed="1"/>
+    <w:lsdException w:name="HTML Top of Form" w:semiHidden="1" w:unhideWhenUsed="1"/>
+    <w:lsdException w:name="HTML Bottom of Form" w:semiHidden="1" w:unhideWhenUsed="1"/>
+    <w:lsdException w:name="Normal (Web)" w:semiHidden="1" w:unhideWhenUsed="1"/>
+    <w:lsdException w:name="HTML Acronym" w:semiHidden="1" w:unhideWhenUsed="1"/>
+    <w:lsdException w:name="HTML Address" w:semiHidden="1" w:unhideWhenUsed="1"/>
+    <w:lsdException w:name="HTML Cite" w:semiHidden="1" w:unhideWhenUsed="1"/>
+    <w:lsdException w:name="HTML Code" w:semiHidden="1" w:unhideWhenUsed="1"/>
+    <w:lsdException w:name="HTML Definition" w:semiHidden="1" w:unhideWhenUsed="1"/>
+    <w:lsdException w:name="HTML Keyboard" w:semiHidden="1" w:unhideWhenUsed="1"/>
+    <w:lsdException w:name="HTML Preformatted" w:semiHidden="1" w:unhideWhenUsed="1"/>
+    <w:lsdException w:name="HTML Sample" w:semiHidden="1" w:unhideWhenUsed="1"/>
+    <w:lsdException w:name="HTML Typewriter" w:semiHidden="1" w:unhideWhenUsed="1"/>
+    <w:lsdException w:name="HTML Variable" w:semiHidden="1" w:unhideWhenUsed="1"/>
+    <w:lsdException w:name="Normal Table" w:semiHidden="1" w:unhideWhenUsed="1"/>
+    <w:lsdException w:name="annotation subject" w:semiHidden="1" w:unhideWhenUsed="1"/>
+    <w:lsdException w:name="No List" w:semiHidden="1" w:unhideWhenUsed="1"/>
+    <w:lsdException w:name="Outline List 1" w:semiHidden="1" w:unhideWhenUsed="1"/>
+    <w:lsdException w:name="Outline List 2" w:semiHidden="1" w:unhideWhenUsed="1"/>
+    <w:lsdException w:name="Outline List 3" w:semiHidden="1" w:unhideWhenUsed="1"/>
+    <w:lsdException w:name="Table Simple 1" w:semiHidden="1" w:unhideWhenUsed="1"/>
+    <w:lsdException w:name="Table Simple 2" w:semiHidden="1" w:unhideWhenUsed="1"/>
+    <w:lsdException w:name="Table Simple 3" w:semiHidden="1" w:unhideWhenUsed="1"/>
+    <w:lsdException w:name="Table Classic 1" w:semiHidden="1" w:unhideWhenUsed="1"/>
+    <w:lsdException w:name="Table Classic 2" w:semiHidden="1" w:unhideWhenUsed="1"/>
+    <w:lsdException w:name="Table Classic 3" w:semiHidden="1" w:unhideWhenUsed="1"/>
+    <w:lsdException w:name="Table Classic 4" w:semiHidden="1" w:unhideWhenUsed="1"/>
+    <w:lsdException w:name="Table Colorful 1" w:semiHidden="1" w:unhideWhenUsed="1"/>
+    <w:lsdException w:name="Table Colorful 2" w:semiHidden="1" w:unhideWhenUsed="1"/>
+    <w:lsdException w:name="Table Colorful 3" w:semiHidden="1" w:unhideWhenUsed="1"/>
+    <w:lsdException w:name="Table Columns 1" w:semiHidden="1" w:unhideWhenUsed="1"/>
+    <w:lsdException w:name="Table Columns 2" w:semiHidden="1" w:unhideWhenUsed="1"/>
+    <w:lsdException w:name="Table Columns 3" w:semiHidden="1" w:unhideWhenUsed="1"/>
+    <w:lsdException w:name="Table Columns 4" w:semiHidden="1" w:unhideWhenUsed="1"/>
+    <w:lsdException w:name="Table Columns 5" w:semiHidden="1" w:unhideWhenUsed="1"/>
+    <w:lsdException w:name="Table Grid 1" w:semiHidden="1" w:unhideWhenUsed="1"/>
+    <w:lsdException w:name="Table Grid 2" w:semiHidden="1" w:unhideWhenUsed="1"/>
+    <w:lsdException w:name="Table Grid 3" w:semiHidden="1" w:unhideWhenUsed="1"/>
+    <w:lsdException w:name="Table Grid 4" w:semiHidden="1" w:unhideWhenUsed="1"/>
+    <w:lsdException w:name="Table Grid 5" w:semiHidden="1" w:unhideWhenUsed="1"/>
+    <w:lsdException w:name="Table Grid 6" w:semiHidden="1" w:unhideWhenUsed="1"/>
+    <w:lsdException w:name="Table Grid 7" w:semiHidden="1" w:unhideWhenUsed="1"/>
+    <w:lsdException w:name="Table Grid 8" w:semiHidden="1" w:unhideWhenUsed="1"/>
+    <w:lsdException w:name="Table List 1" w:semiHidden="1" w:unhideWhenUsed="1"/>
+    <w:lsdException w:name="Table List 2" w:semiHidden="1" w:unhideWhenUsed="1"/>
+    <w:lsdException w:name="Table List 3" w:semiHidden="1" w:unhideWhenUsed="1"/>
+    <w:lsdException w:name="Table List 4" w:semiHidden="1" w:unhideWhenUsed="1"/>
+    <w:lsdException w:name="Table List 5" w:semiHidden="1" w:unhideWhenUsed="1"/>
+    <w:lsdException w:name="Table List 6" w:semiHidden="1" w:unhideWhenUsed="1"/>
+    <w:lsdException w:name="Table List 7" w:semiHidden="1" w:unhideWhenUsed="1"/>
+    <w:lsdException w:name="Table List 8" w:semiHidden="1" w:unhideWhenUsed="1"/>
+    <w:lsdException w:name="Table 3D effects 1" w:semiHidden="1" w:unhideWhenUsed="1"/>
+    <w:lsdException w:name="Table 3D effects 2" w:semiHidden="1" w:unhideWhenUsed="1"/>
+    <w:lsdException w:name="Table 3D effects 3" w:semiHidden="1" w:unhideWhenUsed="1"/>
+    <w:lsdException w:name="Table Contemporary" w:semiHidden="1" w:unhideWhenUsed="1"/>
+    <w:lsdException w:name="Table Elegant" w:semiHidden="1" w:unhideWhenUsed="1"/>
+    <w:lsdException w:name="Table Professional" w:semiHidden="1" w:unhideWhenUsed="1"/>
+    <w:lsdException w:name="Table Subtle 1" w:semiHidden="1" w:unhideWhenUsed="1"/>
+    <w:lsdException w:name="Table Subtle 2" w:semiHidden="1" w:unhideWhenUsed="1"/>
+    <w:lsdException w:name="Table Web 1" w:semiHidden="1" w:unhideWhenUsed="1"/>
+    <w:lsdException w:name="Table Web 2" w:semiHidden="1" w:unhideWhenUsed="1"/>
+    <w:lsdException w:name="Table Web 3" w:semiHidden="1" w:unhideWhenUsed="1"/>
+    <w:lsdException w:name="Balloon Text" w:semiHidden="1" w:unhideWhenUsed="1"/>
+    <w:lsdException w:name="Table Grid" w:semiHidden="1" w:uiPriority="59" w:unhideWhenUsed="1"/>
+    <w:lsdException w:name="Table Theme" w:semiHidden="1" w:unhideWhenUsed="1"/>
+    <w:lsdException w:name="Placeholder Text" w:semiHidden="1"/>
+    <w:lsdException w:name="No Spacing" w:uiPriority="1" w:qFormat="1"/>
+    <w:lsdException w:name="Light Shading" w:uiPriority="60"/>
+    <w:lsdException w:name="Light List" w:uiPriority="61"/>
+    <w:lsdException w:name="Light Grid" w:uiPriority="62"/>
+    <w:lsdException w:name="Medium Shading 1" w:uiPriority="63"/>
+    <w:lsdException w:name="Medium Shading 2" w:uiPriority="64"/>
+    <w:lsdException w:name="Medium List 1" w:uiPriority="65"/>
+    <w:lsdException w:name="Medium List 2" w:uiPriority="66"/>
+    <w:lsdException w:name="Medium Grid 1" w:uiPriority="67"/>
+    <w:lsdException w:name="Medium Grid 2" w:uiPriority="68"/>
+    <w:lsdException w:name="Medium Grid 3" w:uiPriority="69"/>
+    <w:lsdException w:name="Dark List" w:uiPriority="70"/>
+    <w:lsdException w:name="Colorful Shading" w:uiPriority="71"/>
+    <w:lsdException w:name="Colorful List" w:uiPriority="72"/>
+    <w:lsdException w:name="Colorful Grid" w:uiPriority="73"/>
+    <w:lsdException w:name="Light Shading Accent 1" w:uiPriority="60"/>
+    <w:lsdException w:name="Light List Accent 1" w:uiPriority="61"/>
+    <w:lsdException w:name="Light Grid Accent 1" w:uiPriority="62"/>
+    <w:lsdException w:name="Medium Shading 1 Accent 1" w:uiPriority="63"/>
+    <w:lsdException w:name="Medium Shading 2 Accent 1" w:uiPriority="64"/>
+    <w:lsdException w:name="Medium List 1 Accent 1" w:uiPriority="65"/>
+    <w:lsdException w:name="Revision" w:semiHidden="1"/>
+    <w:lsdException w:name="List Paragraph" w:uiPriority="34" w:qFormat="1"/>
+    <w:lsdException w:name="Quote" w:uiPriority="29" w:qFormat="1"/>
+    <w:lsdException w:name="Intense Quote" w:uiPriority="30" w:qFormat="1"/>
+    <w:lsdException w:name="Medium List 2 Accent 1" w:uiPriority="66"/>
+    <w:lsdException w:name="Medium Grid 1 Accent 1" w:uiPriority="67"/>
+    <w:lsdException w:name="Medium Grid 2 Accent 1" w:uiPriority="68"/>
+    <w:lsdException w:name="Medium Grid 3 Accent 1" w:uiPriority="69"/>
+    <w:lsdException w:name="Dark List Accent 1" w:uiPriority="70"/>
+    <w:lsdException w:name="Colorful Shading Accent 1" w:uiPriority="71"/>
+    <w:lsdException w:name="Colorful List Accent 1" w:uiPriority="72"/>
+    <w:lsdException w:name="Colorful Grid Accent 1" w:uiPriority="73"/>
+    <w:lsdException w:name="Light Shading Accent 2" w:uiPriority="60"/>
+    <w:lsdException w:name="Light List Accent 2" w:uiPriority="61"/>
+    <w:lsdException w:name="Light Grid Accent 2" w:uiPriority="62"/>
+    <w:lsdException w:name="Medium Shading 1 Accent 2" w:uiPriority="63"/>
+    <w:lsdException w:name="Medium Shading 2 Accent 2" w:uiPriority="64"/>
+    <w:lsdException w:name="Medium List 1 Accent 2" w:uiPriority="65"/>
+    <w:lsdException w:name="Medium List 2 Accent 2" w:uiPriority="66"/>
+    <w:lsdException w:name="Medium Grid 1 Accent 2" w:uiPriority="67"/>
+    <w:lsdException w:name="Medium Grid 2 Accent 2" w:uiPriority="68"/>
+    <w:lsdException w:name="Medium Grid 3 Accent 2" w:uiPriority="69"/>
+    <w:lsdException w:name="Dark List Accent 2" w:uiPriority="70"/>
+    <w:lsdException w:name="Colorful Shading Accent 2" w:uiPriority="71"/>
+    <w:lsdException w:name="Colorful List Accent 2" w:uiPriority="72"/>
+    <w:lsdException w:name="Colorful Grid Accent 2" w:uiPriority="73"/>
+    <w:lsdException w:name="Light Shading Accent 3" w:uiPriority="60"/>
+    <w:lsdException w:name="Light List Accent 3" w:uiPriority="61"/>
+    <w:lsdException w:name="Light Grid Accent 3" w:uiPriority="62"/>
+    <w:lsdException w:name="Medium Shading 1 Accent 3" w:uiPriority="63"/>
+    <w:lsdException w:name="Medium Shading 2 Accent 3" w:uiPriority="64"/>
+    <w:lsdException w:name="Medium List 1 Accent 3" w:uiPriority="65"/>
+    <w:lsdException w:name="Medium List 2 Accent 3" w:uiPriority="66"/>
+    <w:lsdException w:name="Medium Grid 1 Accent 3" w:uiPriority="67"/>
+    <w:lsdException w:name="Medium Grid 2 Accent 3" w:uiPriority="68"/>
+    <w:lsdException w:name="Medium Grid 3 Accent 3" w:uiPriority="69"/>
+    <w:lsdException w:name="Dark List Accent 3" w:uiPriority="70"/>
+    <w:lsdException w:name="Colorful Shading Accent 3" w:uiPriority="71"/>
+    <w:lsdException w:name="Colorful List Accent 3" w:uiPriority="72"/>
+    <w:lsdException w:name="Colorful Grid Accent 3" w:uiPriority="73"/>
+    <w:lsdException w:name="Light Shading Accent 4" w:uiPriority="60"/>
+    <w:lsdException w:name="Light List Accent 4" w:uiPriority="61"/>
+    <w:lsdException w:name="Light Grid Accent 4" w:uiPriority="62"/>
+    <w:lsdException w:name="Medium Shading 1 Accent 4" w:uiPriority="63"/>
+    <w:lsdException w:name="Medium Shading 2 Accent 4" w:uiPriority="64"/>
+    <w:lsdException w:name="Medium List 1 Accent 4" w:uiPriority="65"/>
+    <w:lsdException w:name="Medium List 2 Accent 4" w:uiPriority="66"/>
+    <w:lsdException w:name="Medium Grid 1 Accent 4" w:uiPriority="67"/>
+    <w:lsdException w:name="Medium Grid 2 Accent 4" w:uiPriority="68"/>
+    <w:lsdException w:name="Medium Grid 3 Accent 4" w:uiPriority="69"/>
+    <w:lsdException w:name="Dark List Accent 4" w:uiPriority="70"/>
+    <w:lsdException w:name="Colorful Shading Accent 4" w:uiPriority="71"/>
+    <w:lsdException w:name="Colorful List Accent 4" w:uiPriority="72"/>
+    <w:lsdException w:name="Colorful Grid Accent 4" w:uiPriority="73"/>
+    <w:lsdException w:name="Light Shading Accent 5" w:uiPriority="60"/>
+    <w:lsdException w:name="Light List Accent 5" w:uiPriority="61"/>
+    <w:lsdException w:name="Light Grid Accent 5" w:uiPriority="62"/>
+    <w:lsdException w:name="Medium Shading 1 Accent 5" w:uiPriority="63"/>
+    <w:lsdException w:name="Medium Shading 2 Accent 5" w:uiPriority="64"/>
+    <w:lsdException w:name="Medium List 1 Accent 5" w:uiPriority="65"/>
+    <w:lsdException w:name="Medium List 2 Accent 5" w:uiPriority="66"/>
+    <w:lsdException w:name="Medium Grid 1 Accent 5" w:uiPriority="67"/>
+    <w:lsdException w:name="Medium Grid 2 Accent 5" w:uiPriority="68"/>
+    <w:lsdException w:name="Medium Grid 3 Accent 5" w:uiPriority="69"/>
+    <w:lsdException w:name="Dark List Accent 5" w:uiPriority="70"/>
+    <w:lsdException w:name="Colorful Shading Accent 5" w:uiPriority="71"/>
+    <w:lsdException w:name="Colorful List Accent 5" w:uiPriority="72"/>
+    <w:lsdException w:name="Colorful Grid Accent 5" w:uiPriority="73"/>
+    <w:lsdException w:name="Light Shading Accent 6" w:uiPriority="60"/>
+    <w:lsdException w:name="Light List Accent 6" w:uiPriority="61"/>
+    <w:lsdException w:name="Light Grid Accent 6" w:uiPriority="62"/>
+    <w:lsdException w:name="Medium Shading 1 Accent 6" w:uiPriority="63"/>
+    <w:lsdException w:name="Medium Shading 2 Accent 6" w:uiPriority="64"/>
+    <w:lsdException w:name="Medium List 1 Accent 6" w:uiPriority="65"/>
+    <w:lsdException w:name="Medium List 2 Accent 6" w:uiPriority="66"/>
+    <w:lsdException w:name="Medium Grid 1 Accent 6" w:uiPriority="67"/>
+    <w:lsdException w:name="Medium Grid 2 Accent 6" w:uiPriority="68"/>
+    <w:lsdException w:name="Medium Grid 3 Accent 6" w:uiPriority="69"/>
+    <w:lsdException w:name="Dark List Accent 6" w:uiPriority="70"/>
+    <w:lsdException w:name="Colorful Shading Accent 6" w:uiPriority="71"/>
+    <w:lsdException w:name="Colorful List Accent 6" w:uiPriority="72"/>
+    <w:lsdException w:name="Colorful Grid Accent 6" w:uiPriority="73"/>
+    <w:lsdException w:name="Subtle Emphasis" w:uiPriority="19" w:qFormat="1"/>
+    <w:lsdException w:name="Intense Emphasis" w:uiPriority="21" w:qFormat="1"/>
+    <w:lsdException w:name="Subtle Reference" w:uiPriority="31" w:qFormat="1"/>
+    <w:lsdException w:name="Intense Reference" w:uiPriority="32" w:qFormat="1"/>
+    <w:lsdException w:name="Book Title" w:uiPriority="33" w:qFormat="1"/>
+    <w:lsdException w:name="Bibliography" w:semiHidden="1" w:uiPriority="37" w:unhideWhenUsed="1"/>
+    <w:lsdException w:name="TOC Heading" w:semiHidden="1" w:uiPriority="39" w:unhideWhenUsed="1" w:qFormat="1"/>
+    <w:lsdException w:name="Plain Table 1" w:uiPriority="41"/>
+    <w:lsdException w:name="Plain Table 2" w:uiPriority="42"/>
+    <w:lsdException w:name="Plain Table 3" w:uiPriority="43"/>
+    <w:lsdException w:name="Plain Table 4" w:uiPriority="44"/>
+    <w:lsdException w:name="Plain Table 5" w:uiPriority="45"/>
+    <w:lsdException w:name="Grid Table Light" w:uiPriority="40"/>
+    <w:lsdException w:name="Grid Table 1 Light" w:uiPriority="46"/>
+    <w:lsdException w:name="Grid Table 2" w:uiPriority="47"/>
+    <w:lsdException w:name="Grid Table 3" w:uiPriority="48"/>
+    <w:lsdException w:name="Grid Table 4" w:uiPriority="49"/>
+    <w:lsdException w:name="Grid Table 5 Dark" w:uiPriority="50"/>
+    <w:lsdException w:name="Grid Table 6 Colorful" w:uiPriority="51"/>
+    <w:lsdException w:name="Grid Table 7 Colorful" w:uiPriority="52"/>
+    <w:lsdException w:name="Grid Table 1 Light Accent 1" w:uiPriority="46"/>
+    <w:lsdException w:name="Grid Table 2 Accent 1" w:uiPriority="47"/>
+    <w:lsdException w:name="Grid Table 3 Accent 1" w:uiPriority="48"/>
+    <w:lsdException w:name="Grid Table 4 Accent 1" w:uiPriority="49"/>
+    <w:lsdException w:name="Grid Table 5 Dark Accent 1" w:uiPriority="50"/>
+    <w:lsdException w:name="Grid Table 6 Colorful Accent 1" w:uiPriority="51"/>
+    <w:lsdException w:name="Grid Table 7 Colorful Accent 1" w:uiPriority="52"/>
+    <w:lsdException w:name="Grid Table 1 Light Accent 2" w:uiPriority="46"/>
+    <w:lsdException w:name="Grid Table 2 Accent 2" w:uiPriority="47"/>
+    <w:lsdException w:name="Grid Table 3 Accent 2" w:uiPriority="48"/>
+    <w:lsdException w:name="Grid Table 4 Accent 2" w:uiPriority="49"/>
+    <w:lsdException w:name="Grid Table 5 Dark Accent 2" w:uiPriority="50"/>
+    <w:lsdException w:name="Grid Table 6 Colorful Accent 2" w:uiPriority="51"/>
+    <w:lsdException w:name="Grid Table 7 Colorful Accent 2" w:uiPriority="52"/>
+    <w:lsdException w:name="Grid Table 1 Light Accent 3" w:uiPriority="46"/>
+    <w:lsdException w:name="Grid Table 2 Accent 3" w:uiPriority="47"/>
+    <w:lsdException w:name="Grid Table 3 Accent 3" w:uiPriority="48"/>
+    <w:lsdException w:name="Grid Table 4 Accent 3" w:uiPriority="49"/>
+    <w:lsdException w:name="Grid Table 5 Dark Accent 3" w:uiPriority="50"/>
+    <w:lsdException w:name="Grid Table 6 Colorful Accent 3" w:uiPriority="51"/>
+    <w:lsdException w:name="Grid Table 7 Colorful Accent 3" w:uiPriority="52"/>
+    <w:lsdException w:name="Grid Table 1 Light Accent 4" w:uiPriority="46"/>
+    <w:lsdException w:name="Grid Table 2 Accent 4" w:uiPriority="47"/>
+    <w:lsdException w:name="Grid Table 3 Accent 4" w:uiPriority="48"/>
+    <w:lsdException w:name="Grid Table 4 Accent 4" w:uiPriority="49"/>
+    <w:lsdException w:name="Grid Table 5 Dark Accent 4" w:uiPriority="50"/>
+    <w:lsdException w:name="Grid Table 6 Colorful Accent 4" w:uiPriority="51"/>
+    <w:lsdException w:name="Grid Table 7 Colorful Accent 4" w:uiPriority="52"/>
+    <w:lsdException w:name="Grid Table 1 Light Accent 5" w:uiPriority="46"/>
+    <w:lsdException w:name="Grid Table 2 Accent 5" w:uiPriority="47"/>
+    <w:lsdException w:name="Grid Table 3 Accent 5" w:uiPriority="48"/>
+    <w:lsdException w:name="Grid Table 4 Accent 5" w:uiPriority="49"/>
+    <w:lsdException w:name="Grid Table 5 Dark Accent 5" w:uiPriority="50"/>
+    <w:lsdException w:name="Grid Table 6 Colorful Accent 5" w:uiPriority="51"/>
+    <w:lsdException w:name="Grid Table 7 Colorful Accent 5" w:uiPriority="52"/>
+    <w:lsdException w:name="Grid Table 1 Light Accent 6" w:uiPriority="46"/>
+    <w:lsdException w:name="Grid Table 2 Accent 6" w:uiPriority="47"/>
+    <w:lsdException w:name="Grid Table 3 Accent 6" w:uiPriority="48"/>
+    <w:lsdException w:name="Grid Table 4 Accent 6" w:uiPriority="49"/>
+    <w:lsdException w:name="Grid Table 5 Dark Accent 6" w:uiPriority="50"/>
+    <w:lsdException w:name="Grid Table 6 Colorful Accent 6" w:uiPriority="51"/>
+    <w:lsdException w:name="Grid Table 7 Colorful Accent 6" w:uiPriority="52"/>
+    <w:lsdException w:name="List Table 1 Light" w:uiPriority="46"/>
+    <w:lsdException w:name="List Table 2" w:uiPriority="47"/>
+    <w:lsdException w:name="List Table 3" w:uiPriority="48"/>
+    <w:lsdException w:name="List Table 4" w:uiPriority="49"/>
+    <w:lsdException w:name="List Table 5 Dark" w:uiPriority="50"/>
+    <w:lsdException w:name="List Table 6 Colorful" w:uiPriority="51"/>
+    <w:lsdException w:name="List Table 7 Colorful" w:uiPriority="52"/>
+    <w:lsdException w:name="List Table 1 Light Accent 1" w:uiPriority="46"/>
+    <w:lsdException w:name="List Table 2 Accent 1" w:uiPriority="47"/>
+    <w:lsdException w:name="List Table 3 Accent 1" w:uiPriority="48"/>
+    <w:lsdException w:name="List Table 4 Accent 1" w:uiPriority="49"/>
+    <w:lsdException w:name="List Table 5 Dark Accent 1" w:uiPriority="50"/>
+    <w:lsdException w:name="List Table 6 Colorful Accent 1" w:uiPriority="51"/>
+    <w:lsdException w:name="List Table 7 Colorful Accent 1" w:uiPriority="52"/>
+    <w:lsdException w:name="List Table 1 Light Accent 2" w:uiPriority="46"/>
+    <w:lsdException w:name="List Table 2 Accent 2" w:uiPriority="47"/>
+    <w:lsdException w:name="List Table 3 Accent 2" w:uiPriority="48"/>
+    <w:lsdException w:name="List Table 4 Accent 2" w:uiPriority="49"/>
+    <w:lsdException w:name="List Table 5 Dark Accent 2" w:uiPriority="50"/>
+    <w:lsdException w:name="List Table 6 Colorful Accent 2" w:uiPriority="51"/>
+    <w:lsdException w:name="List Table 7 Colorful Accent 2" w:uiPriority="52"/>
+    <w:lsdException w:name="List Table 1 Light Accent 3" w:uiPriority="46"/>
+    <w:lsdException w:name="List Table 2 Accent 3" w:uiPriority="47"/>
+    <w:lsdException w:name="List Table 3 Accent 3" w:uiPriority="48"/>
+    <w:lsdException w:name="List Table 4 Accent 3" w:uiPriority="49"/>
+    <w:lsdException w:name="List Table 5 Dark Accent 3" w:uiPriority="50"/>
+    <w:lsdException w:name="List Table 6 Colorful Accent 3" w:uiPriority="51"/>
+    <w:lsdException w:name="List Table 7 Colorful Accent 3" w:uiPriority="52"/>
+    <w:lsdException w:name="List Table 1 Light Accent 4" w:uiPriority="46"/>
+    <w:lsdException w:name="List Table 2 Accent 4" w:uiPriority="47"/>
+    <w:lsdException w:name="List Table 3 Accent 4" w:uiPriority="48"/>
+    <w:lsdException w:name="List Table 4 Accent 4" w:uiPriority="49"/>
+    <w:lsdException w:name="List Table 5 Dark Accent 4" w:uiPriority="50"/>
+    <w:lsdException w:name="List Table 6 Colorful Accent 4" w:uiPriority="51"/>
+    <w:lsdException w:name="List Table 7 Colorful Accent 4" w:uiPriority="52"/>
+    <w:lsdException w:name="List Table 1 Light Accent 5" w:uiPriority="46"/>
+    <w:lsdException w:name="List Table 2 Accent 5" w:uiPriority="47"/>
+    <w:lsdException w:name="List Table 3 Accent 5" w:uiPriority="48"/>
+    <w:lsdException w:name="List Table 4 Accent 5" w:uiPriority="49"/>
+    <w:lsdException w:name="List Table 5 Dark Accent 5" w:uiPriority="50"/>
+    <w:lsdException w:name="List Table 6 Colorful Accent 5" w:uiPriority="51"/>
+    <w:lsdException w:name="List Table 7 Colorful Accent 5" w:uiPriority="52"/>
+    <w:lsdException w:name="List Table 1 Light Accent 6" w:uiPriority="46"/>
+    <w:lsdException w:name="List Table 2 Accent 6" w:uiPriority="47"/>
+    <w:lsdException w:name="List Table 3 Accent 6" w:uiPriority="48"/>
+    <w:lsdException w:name="List Table 4 Accent 6" w:uiPriority="49"/>
+    <w:lsdException w:name="List Table 5 Dark Accent 6" w:uiPriority="50"/>
+    <w:lsdException w:name="List Table 6 Colorful Accent 6" w:uiPriority="51"/>
+    <w:lsdException w:name="List Table 7 Colorful Accent 6" w:uiPriority="52"/>
+    <w:lsdException w:name="Mention" w:semiHidden="1" w:unhideWhenUsed="1"/>
+    <w:lsdException w:name="Smart Hyperlink" w:semiHidden="1" w:unhideWhenUsed="1"/>
+    <w:lsdException w:name="Hashtag" w:semiHidden="1" w:unhideWhenUsed="1"/>
+    <w:lsdException w:name="Unresolved Mention" w:semiHidden="1" w:unhideWhenUsed="1"/>
+    <w:lsdException w:name="Smart Link" w:semiHidden="1" w:unhideWhenUsed="1"/>
   </w:latentStyles>
   <w:style w:type="paragraph" w:default="1" w:styleId="Normal">
     <w:name w:val="Normal"/>
@@ -237,7 +1862,6 @@
     <w:uiPriority w:val="99"/>
     <w:semiHidden/>
     <w:unhideWhenUsed/>
-    <w:qFormat/>
     <w:tblPr>
       <w:tblInd w:w="0" w:type="dxa"/>
       <w:tblCellMar>
@@ -303,7 +1927,6 @@
       <w:spacing w:after="0" w:line="240" w:lineRule="auto"/>
     </w:pPr>
     <w:tblPr>
-      <w:tblInd w:w="0" w:type="dxa"/>
       <w:tblBorders>
         <w:top w:val="single" w:sz="4" w:space="0" w:color="auto"/>
         <w:left w:val="single" w:sz="4" w:space="0" w:color="auto"/>
@@ -312,12 +1935,6 @@
         <w:insideH w:val="single" w:sz="4" w:space="0" w:color="auto"/>
         <w:insideV w:val="single" w:sz="4" w:space="0" w:color="auto"/>
       </w:tblBorders>
-      <w:tblCellMar>
-        <w:top w:w="0" w:type="dxa"/>
-        <w:left w:w="108" w:type="dxa"/>
-        <w:bottom w:w="0" w:type="dxa"/>
-        <w:right w:w="108" w:type="dxa"/>
-      </w:tblCellMar>
     </w:tblPr>
   </w:style>
   <w:style w:type="table" w:styleId="Listaclara-nfasis3">
@@ -331,19 +1948,12 @@
     <w:tblPr>
       <w:tblStyleRowBandSize w:val="1"/>
       <w:tblStyleColBandSize w:val="1"/>
-      <w:tblInd w:w="0" w:type="dxa"/>
       <w:tblBorders>
         <w:top w:val="single" w:sz="8" w:space="0" w:color="9BBB59" w:themeColor="accent3"/>
         <w:left w:val="single" w:sz="8" w:space="0" w:color="9BBB59" w:themeColor="accent3"/>
         <w:bottom w:val="single" w:sz="8" w:space="0" w:color="9BBB59" w:themeColor="accent3"/>
         <w:right w:val="single" w:sz="8" w:space="0" w:color="9BBB59" w:themeColor="accent3"/>
       </w:tblBorders>
-      <w:tblCellMar>
-        <w:top w:w="0" w:type="dxa"/>
-        <w:left w:w="108" w:type="dxa"/>
-        <w:bottom w:w="0" w:type="dxa"/>
-        <w:right w:w="108" w:type="dxa"/>
-      </w:tblCellMar>
     </w:tblPr>
     <w:tblStylePr w:type="firstRow">
       <w:pPr>
@@ -411,6 +2021,17 @@
         </w:tcBorders>
       </w:tcPr>
     </w:tblStylePr>
+  </w:style>
+  <w:style w:type="paragraph" w:styleId="Prrafodelista">
+    <w:name w:val="List Paragraph"/>
+    <w:basedOn w:val="Normal"/>
+    <w:uiPriority w:val="34"/>
+    <w:qFormat/>
+    <w:rsid w:val="00255E18"/>
+    <w:pPr>
+      <w:ind w:left="720"/>
+      <w:contextualSpacing/>
+    </w:pPr>
   </w:style>
 </w:styles>
 </file>
